--- a/II proyecto compiladores/Documentación/Documentacion.docx
+++ b/II proyecto compiladores/Documentación/Documentacion.docx
@@ -1,6 +1,6 @@
 
 <file path=word/document.xml><?xml version="1.0" encoding="utf-8"?>
-<w:document xmlns:wpc="http://schemas.microsoft.com/office/word/2010/wordprocessingCanvas" xmlns:mc="http://schemas.openxmlformats.org/markup-compatibility/2006" xmlns:o="urn:schemas-microsoft-com:office:office" xmlns:r="http://schemas.openxmlformats.org/officeDocument/2006/relationships" xmlns:m="http://schemas.openxmlformats.org/officeDocument/2006/math" xmlns:v="urn:schemas-microsoft-com:vml" xmlns:wp14="http://schemas.microsoft.com/office/word/2010/wordprocessingDrawing" xmlns:wp="http://schemas.openxmlformats.org/drawingml/2006/wordprocessingDrawing" xmlns:w10="urn:schemas-microsoft-com:office:word" xmlns:w="http://schemas.openxmlformats.org/wordprocessingml/2006/main" xmlns:w14="http://schemas.microsoft.com/office/word/2010/wordml" xmlns:w15="http://schemas.microsoft.com/office/word/2012/wordml" xmlns:wpg="http://schemas.microsoft.com/office/word/2010/wordprocessingGroup" xmlns:wpi="http://schemas.microsoft.com/office/word/2010/wordprocessingInk" xmlns:wne="http://schemas.microsoft.com/office/word/2006/wordml" xmlns:wps="http://schemas.microsoft.com/office/word/2010/wordprocessingShape" mc:Ignorable="w14 w15 wp14">
+<w:document xmlns:wpc="http://schemas.microsoft.com/office/word/2010/wordprocessingCanvas" xmlns:cx="http://schemas.microsoft.com/office/drawing/2014/chartex" xmlns:cx1="http://schemas.microsoft.com/office/drawing/2015/9/8/chartex" xmlns:cx2="http://schemas.microsoft.com/office/drawing/2015/10/21/chartex" xmlns:cx3="http://schemas.microsoft.com/office/drawing/2016/5/9/chartex" xmlns:cx4="http://schemas.microsoft.com/office/drawing/2016/5/10/chartex" xmlns:cx5="http://schemas.microsoft.com/office/drawing/2016/5/11/chartex" xmlns:mc="http://schemas.openxmlformats.org/markup-compatibility/2006" xmlns:o="urn:schemas-microsoft-com:office:office" xmlns:r="http://schemas.openxmlformats.org/officeDocument/2006/relationships" xmlns:m="http://schemas.openxmlformats.org/officeDocument/2006/math" xmlns:v="urn:schemas-microsoft-com:vml" xmlns:wp14="http://schemas.microsoft.com/office/word/2010/wordprocessingDrawing" xmlns:wp="http://schemas.openxmlformats.org/drawingml/2006/wordprocessingDrawing" xmlns:w10="urn:schemas-microsoft-com:office:word" xmlns:w="http://schemas.openxmlformats.org/wordprocessingml/2006/main" xmlns:w14="http://schemas.microsoft.com/office/word/2010/wordml" xmlns:w15="http://schemas.microsoft.com/office/word/2012/wordml" xmlns:w16se="http://schemas.microsoft.com/office/word/2015/wordml/symex" xmlns:wpg="http://schemas.microsoft.com/office/word/2010/wordprocessingGroup" xmlns:wpi="http://schemas.microsoft.com/office/word/2010/wordprocessingInk" xmlns:wne="http://schemas.microsoft.com/office/word/2006/wordml" xmlns:wps="http://schemas.microsoft.com/office/word/2010/wordprocessingShape" mc:Ignorable="w14 w15 w16se wp14">
   <w:body>
     <w:p>
       <w:pPr>
@@ -457,19 +457,19 @@
           <w:szCs w:val="36"/>
           <w:lang w:val="en-US"/>
         </w:rPr>
-        <w:t xml:space="preserve">blazingly fast, prevents </w:t>
-      </w:r>
-      <w:proofErr w:type="spellStart"/>
-      <w:r>
+        <w:t>blazingly fast, prevents segfaults, and guarantees thread safety.</w:t>
+      </w:r>
+    </w:p>
+    <w:p>
+      <w:pPr>
+        <w:jc w:val="both"/>
         <w:rPr>
           <w:rFonts w:ascii="Georgia" w:hAnsi="Georgia"/>
           <w:sz w:val="28"/>
           <w:szCs w:val="36"/>
           <w:lang w:val="en-US"/>
         </w:rPr>
-        <w:t>segfaults</w:t>
-      </w:r>
-      <w:proofErr w:type="spellEnd"/>
+      </w:pPr>
       <w:r>
         <w:rPr>
           <w:rFonts w:ascii="Georgia" w:hAnsi="Georgia"/>
@@ -477,19 +477,17 @@
           <w:szCs w:val="36"/>
           <w:lang w:val="en-US"/>
         </w:rPr>
-        <w:t>, and guarantees thread safety.</w:t>
-      </w:r>
-    </w:p>
-    <w:p>
-      <w:pPr>
-        <w:jc w:val="both"/>
+        <w:t>Many modern languages provide this memory safety, but they do</w:t>
+      </w:r>
+      <w:r>
         <w:rPr>
           <w:rFonts w:ascii="Georgia" w:hAnsi="Georgia"/>
           <w:sz w:val="28"/>
           <w:szCs w:val="36"/>
           <w:lang w:val="en-US"/>
         </w:rPr>
-      </w:pPr>
+        <w:t xml:space="preserve"> </w:t>
+      </w:r>
       <w:r>
         <w:rPr>
           <w:rFonts w:ascii="Georgia" w:hAnsi="Georgia"/>
@@ -497,7 +495,7 @@
           <w:szCs w:val="36"/>
           <w:lang w:val="en-US"/>
         </w:rPr>
-        <w:t>Many modern languages provide this memory safety, but they do</w:t>
+        <w:t>it at runtime with references and garbage collection. JavaScript,</w:t>
       </w:r>
       <w:r>
         <w:rPr>
@@ -515,7 +513,7 @@
           <w:szCs w:val="36"/>
           <w:lang w:val="en-US"/>
         </w:rPr>
-        <w:t>it at runtime with references and garbage collection. JavaScript,</w:t>
+        <w:t>Java, Ruby, Python, and Perl all fall into this camp. Rust is</w:t>
       </w:r>
       <w:r>
         <w:rPr>
@@ -533,7 +531,7 @@
           <w:szCs w:val="36"/>
           <w:lang w:val="en-US"/>
         </w:rPr>
-        <w:t>Java, Ruby, Python, and Perl all fall into this camp. Rust is</w:t>
+        <w:t>different. Rust is a statically typed compiled language meant to</w:t>
       </w:r>
       <w:r>
         <w:rPr>
@@ -551,7 +549,7 @@
           <w:szCs w:val="36"/>
           <w:lang w:val="en-US"/>
         </w:rPr>
-        <w:t>different. Rust is a statically typed compiled language meant to</w:t>
+        <w:t>target the same tasks that you might use C or C++ for today,</w:t>
       </w:r>
       <w:r>
         <w:rPr>
@@ -569,7 +567,7 @@
           <w:szCs w:val="36"/>
           <w:lang w:val="en-US"/>
         </w:rPr>
-        <w:t>target the same tasks that you might use C or C++ for today,</w:t>
+        <w:t>but it’s whole purpose in life is to promote memory safety. By</w:t>
       </w:r>
       <w:r>
         <w:rPr>
@@ -587,9 +585,16 @@
           <w:szCs w:val="36"/>
           <w:lang w:val="en-US"/>
         </w:rPr>
-        <w:t xml:space="preserve">but </w:t>
-      </w:r>
-      <w:proofErr w:type="gramStart"/>
+        <w:t>design, Rust code can’t have dangling pointers, buffer over</w:t>
+      </w:r>
+      <w:r>
+        <w:rPr>
+          <w:rFonts w:ascii="Georgia" w:hAnsi="Georgia"/>
+          <w:sz w:val="28"/>
+          <w:szCs w:val="36"/>
+        </w:rPr>
+        <w:t>ﬂ</w:t>
+      </w:r>
       <w:r>
         <w:rPr>
           <w:rFonts w:ascii="Georgia" w:hAnsi="Georgia"/>
@@ -597,63 +602,7 @@
           <w:szCs w:val="36"/>
           <w:lang w:val="en-US"/>
         </w:rPr>
-        <w:t>it’s</w:t>
-      </w:r>
-      <w:proofErr w:type="gramEnd"/>
-      <w:r>
-        <w:rPr>
-          <w:rFonts w:ascii="Georgia" w:hAnsi="Georgia"/>
-          <w:sz w:val="28"/>
-          <w:szCs w:val="36"/>
-          <w:lang w:val="en-US"/>
-        </w:rPr>
-        <w:t xml:space="preserve"> whole purpose in life is to promote memory safety. By</w:t>
-      </w:r>
-      <w:r>
-        <w:rPr>
-          <w:rFonts w:ascii="Georgia" w:hAnsi="Georgia"/>
-          <w:sz w:val="28"/>
-          <w:szCs w:val="36"/>
-          <w:lang w:val="en-US"/>
-        </w:rPr>
-        <w:t xml:space="preserve"> </w:t>
-      </w:r>
-      <w:r>
-        <w:rPr>
-          <w:rFonts w:ascii="Georgia" w:hAnsi="Georgia"/>
-          <w:sz w:val="28"/>
-          <w:szCs w:val="36"/>
-          <w:lang w:val="en-US"/>
-        </w:rPr>
-        <w:t>design, Rust code can’t have dangling pointers, buffer over</w:t>
-      </w:r>
-      <w:r>
-        <w:rPr>
-          <w:rFonts w:ascii="Georgia" w:hAnsi="Georgia"/>
-          <w:sz w:val="28"/>
-          <w:szCs w:val="36"/>
-        </w:rPr>
-        <w:t>ﬂ</w:t>
-      </w:r>
-      <w:proofErr w:type="spellStart"/>
-      <w:r>
-        <w:rPr>
-          <w:rFonts w:ascii="Georgia" w:hAnsi="Georgia"/>
-          <w:sz w:val="28"/>
-          <w:szCs w:val="36"/>
-          <w:lang w:val="en-US"/>
-        </w:rPr>
-        <w:t>ows</w:t>
-      </w:r>
-      <w:proofErr w:type="spellEnd"/>
-      <w:r>
-        <w:rPr>
-          <w:rFonts w:ascii="Georgia" w:hAnsi="Georgia"/>
-          <w:sz w:val="28"/>
-          <w:szCs w:val="36"/>
-          <w:lang w:val="en-US"/>
-        </w:rPr>
-        <w:t>,</w:t>
+        <w:t>ows,</w:t>
       </w:r>
       <w:r>
         <w:rPr>
@@ -768,7 +717,7 @@
       <w:sdtContent>
         <w:p>
           <w:pPr>
-            <w:pStyle w:val="TtulodeTDC"/>
+            <w:pStyle w:val="TtuloTDC"/>
             <w:rPr>
               <w:b/>
               <w:color w:val="auto"/>
@@ -1857,44 +1806,16 @@
           <w:sz w:val="28"/>
           <w:szCs w:val="28"/>
         </w:rPr>
-        <w:t xml:space="preserve">En este caso se realizara el intérprete para el lenguaje de programación </w:t>
-      </w:r>
-      <w:proofErr w:type="spellStart"/>
-      <w:r>
-        <w:rPr>
-          <w:rFonts w:ascii="Georgia" w:hAnsi="Georgia"/>
-          <w:sz w:val="28"/>
-          <w:szCs w:val="28"/>
-        </w:rPr>
-        <w:t>Rust</w:t>
-      </w:r>
-      <w:proofErr w:type="spellEnd"/>
-      <w:r>
-        <w:rPr>
-          <w:rFonts w:ascii="Georgia" w:hAnsi="Georgia"/>
-          <w:sz w:val="28"/>
-          <w:szCs w:val="28"/>
-        </w:rPr>
-        <w:t xml:space="preserve"> e</w:t>
-      </w:r>
-      <w:r>
-        <w:rPr>
-          <w:rFonts w:ascii="Georgia" w:hAnsi="Georgia"/>
-          <w:sz w:val="28"/>
-          <w:szCs w:val="28"/>
-        </w:rPr>
-        <w:t xml:space="preserve">ste lenguaje surgió de un proyecto personal desarrollado por </w:t>
-      </w:r>
-      <w:proofErr w:type="spellStart"/>
-      <w:r>
-        <w:rPr>
-          <w:rFonts w:ascii="Georgia" w:hAnsi="Georgia"/>
-          <w:sz w:val="28"/>
-          <w:szCs w:val="28"/>
-        </w:rPr>
-        <w:t>Graydon</w:t>
-      </w:r>
-      <w:proofErr w:type="spellEnd"/>
+        <w:t>En este caso se realizara el intérprete para el lenguaje de programación Rust e</w:t>
+      </w:r>
+      <w:r>
+        <w:rPr>
+          <w:rFonts w:ascii="Georgia" w:hAnsi="Georgia"/>
+          <w:sz w:val="28"/>
+          <w:szCs w:val="28"/>
+        </w:rPr>
+        <w:t>ste lenguaje surgió de un proyecto personal desarrollado por Graydon Hoere (trabajador de Mozilla). Empezó a trabajar en el en el año 2006, Mozilla se involucró en el proyecto en el año 2009 y lo dio a conocer en el año 2010. En ese mismo año paso del compilador inicial escrito en Ocaml al compilador auto-contenido, escrito en sí mismo en Rust. Se compilo así mismo 2011. La primera versión apareció en enero del 2012.</w:t>
+      </w:r>
       <w:r>
         <w:rPr>
           <w:rFonts w:ascii="Georgia" w:hAnsi="Georgia"/>
@@ -1903,93 +1824,13 @@
         </w:rPr>
         <w:t xml:space="preserve"> </w:t>
       </w:r>
-      <w:proofErr w:type="spellStart"/>
-      <w:r>
-        <w:rPr>
-          <w:rFonts w:ascii="Georgia" w:hAnsi="Georgia"/>
-          <w:sz w:val="28"/>
-          <w:szCs w:val="28"/>
-        </w:rPr>
-        <w:t>Hoere</w:t>
-      </w:r>
-      <w:proofErr w:type="spellEnd"/>
-      <w:r>
-        <w:rPr>
-          <w:rFonts w:ascii="Georgia" w:hAnsi="Georgia"/>
-          <w:sz w:val="28"/>
-          <w:szCs w:val="28"/>
-        </w:rPr>
-        <w:t xml:space="preserve"> (trabajador de Mozilla). Empezó a trabajar en el en el año 2006, Mozilla se involucró en el proyecto en el año 2009 y lo dio a conocer en el año 2010. En ese mismo año paso del compilador inicial escrito en </w:t>
-      </w:r>
-      <w:proofErr w:type="spellStart"/>
-      <w:r>
-        <w:rPr>
-          <w:rFonts w:ascii="Georgia" w:hAnsi="Georgia"/>
-          <w:sz w:val="28"/>
-          <w:szCs w:val="28"/>
-        </w:rPr>
-        <w:t>Ocaml</w:t>
-      </w:r>
-      <w:proofErr w:type="spellEnd"/>
-      <w:r>
-        <w:rPr>
-          <w:rFonts w:ascii="Georgia" w:hAnsi="Georgia"/>
-          <w:sz w:val="28"/>
-          <w:szCs w:val="28"/>
-        </w:rPr>
-        <w:t xml:space="preserve"> al compilador auto-contenido, escrito en sí mismo en Rust. Se compilo así mismo 2011. La primera versión apareció en enero del 2012.</w:t>
-      </w:r>
-      <w:r>
-        <w:rPr>
-          <w:rFonts w:ascii="Georgia" w:hAnsi="Georgia"/>
-          <w:sz w:val="28"/>
-          <w:szCs w:val="28"/>
-        </w:rPr>
-        <w:t xml:space="preserve"> </w:t>
-      </w:r>
-      <w:r>
-        <w:rPr>
-          <w:rFonts w:ascii="Georgia" w:hAnsi="Georgia"/>
-          <w:sz w:val="28"/>
-          <w:szCs w:val="28"/>
-        </w:rPr>
-        <w:t xml:space="preserve">La forma más fácil de probar Rust es a través del corralito, una aplicación en línea para escribir y ejecutar código Rust. Si desea probar Rust en su sistema, instálelo y vaya a través del tutorial del libro </w:t>
-      </w:r>
-      <w:proofErr w:type="spellStart"/>
-      <w:r>
-        <w:rPr>
-          <w:rFonts w:ascii="Georgia" w:hAnsi="Georgia"/>
-          <w:sz w:val="28"/>
-          <w:szCs w:val="28"/>
-        </w:rPr>
-        <w:t>Guessing</w:t>
-      </w:r>
-      <w:proofErr w:type="spellEnd"/>
-      <w:r>
-        <w:rPr>
-          <w:rFonts w:ascii="Georgia" w:hAnsi="Georgia"/>
-          <w:sz w:val="28"/>
-          <w:szCs w:val="28"/>
-        </w:rPr>
-        <w:t xml:space="preserve"> </w:t>
-      </w:r>
-      <w:proofErr w:type="spellStart"/>
-      <w:r>
-        <w:rPr>
-          <w:rFonts w:ascii="Georgia" w:hAnsi="Georgia"/>
-          <w:sz w:val="28"/>
-          <w:szCs w:val="28"/>
-        </w:rPr>
-        <w:t>Game</w:t>
-      </w:r>
-      <w:proofErr w:type="spellEnd"/>
-      <w:r>
-        <w:rPr>
-          <w:rFonts w:ascii="Georgia" w:hAnsi="Georgia"/>
-          <w:sz w:val="28"/>
-          <w:szCs w:val="28"/>
-        </w:rPr>
-        <w:t>.</w:t>
+      <w:r>
+        <w:rPr>
+          <w:rFonts w:ascii="Georgia" w:hAnsi="Georgia"/>
+          <w:sz w:val="28"/>
+          <w:szCs w:val="28"/>
+        </w:rPr>
+        <w:t>La forma más fácil de probar Rust es a través del corralito, una aplicación en línea para escribir y ejecutar código Rust. Si desea probar Rust en su sistema, instálelo y vaya a través del tutorial del libro Guessing Game.</w:t>
       </w:r>
     </w:p>
     <w:p>
@@ -2298,25 +2139,7 @@
           <w:sz w:val="28"/>
           <w:szCs w:val="28"/>
         </w:rPr>
-        <w:t xml:space="preserve">La más conveniente para el grupo de trabajo fue crear un intérprete para el lenguaje de programación que previamente fue asignado en clase en este caso específico fue asignado el lenguaje de programación llamado </w:t>
-      </w:r>
-      <w:proofErr w:type="spellStart"/>
-      <w:r>
-        <w:rPr>
-          <w:rFonts w:ascii="Georgia" w:hAnsi="Georgia"/>
-          <w:sz w:val="28"/>
-          <w:szCs w:val="28"/>
-        </w:rPr>
-        <w:t>Rust</w:t>
-      </w:r>
-      <w:proofErr w:type="spellEnd"/>
-      <w:r>
-        <w:rPr>
-          <w:rFonts w:ascii="Georgia" w:hAnsi="Georgia"/>
-          <w:sz w:val="28"/>
-          <w:szCs w:val="28"/>
-        </w:rPr>
-        <w:t>.</w:t>
+        <w:t>La más conveniente para el grupo de trabajo fue crear un intérprete para el lenguaje de programación que previamente fue asignado en clase en este caso específico fue asignado el lenguaje de programación llamado Rust.</w:t>
       </w:r>
     </w:p>
     <w:p>
@@ -2358,25 +2181,7 @@
           <w:sz w:val="28"/>
           <w:szCs w:val="28"/>
         </w:rPr>
-        <w:t xml:space="preserve">de este modo afianzar lo aprendido en clase y aprender a utilizar herramientas como </w:t>
-      </w:r>
-      <w:proofErr w:type="spellStart"/>
-      <w:r>
-        <w:rPr>
-          <w:rFonts w:ascii="Georgia" w:hAnsi="Georgia"/>
-          <w:sz w:val="28"/>
-          <w:szCs w:val="28"/>
-        </w:rPr>
-        <w:t>Lex&amp;Yacc</w:t>
-      </w:r>
-      <w:proofErr w:type="spellEnd"/>
-      <w:r>
-        <w:rPr>
-          <w:rFonts w:ascii="Georgia" w:hAnsi="Georgia"/>
-          <w:sz w:val="28"/>
-          <w:szCs w:val="28"/>
-        </w:rPr>
-        <w:t>.</w:t>
+        <w:t>de este modo afianzar lo aprendido en clase y aprender a utilizar herramientas como Lex&amp;Yacc.</w:t>
       </w:r>
     </w:p>
     <w:p>
@@ -2418,77 +2223,23 @@
           <w:sz w:val="28"/>
           <w:szCs w:val="28"/>
         </w:rPr>
-        <w:t xml:space="preserve"> para el lenguaje de programación </w:t>
-      </w:r>
-      <w:proofErr w:type="spellStart"/>
-      <w:r>
-        <w:rPr>
-          <w:rFonts w:ascii="Georgia" w:hAnsi="Georgia"/>
-          <w:sz w:val="28"/>
-          <w:szCs w:val="28"/>
-        </w:rPr>
-        <w:t>Rust</w:t>
-      </w:r>
-      <w:proofErr w:type="spellEnd"/>
-      <w:r>
-        <w:rPr>
-          <w:rFonts w:ascii="Georgia" w:hAnsi="Georgia"/>
-          <w:sz w:val="28"/>
-          <w:szCs w:val="28"/>
-        </w:rPr>
-        <w:t xml:space="preserve"> para ello se tradujo al español la gramática de dicho lenguaje utilizando para desarrollar el programa el IDE </w:t>
-      </w:r>
-      <w:proofErr w:type="spellStart"/>
-      <w:r>
-        <w:rPr>
-          <w:rFonts w:ascii="Georgia" w:hAnsi="Georgia"/>
-          <w:sz w:val="28"/>
-          <w:szCs w:val="28"/>
-        </w:rPr>
-        <w:t>Netbeans</w:t>
-      </w:r>
-      <w:proofErr w:type="spellEnd"/>
-      <w:r>
-        <w:rPr>
-          <w:rFonts w:ascii="Georgia" w:hAnsi="Georgia"/>
-          <w:sz w:val="28"/>
-          <w:szCs w:val="28"/>
-        </w:rPr>
-        <w:t xml:space="preserve"> además </w:t>
-      </w:r>
-      <w:r>
-        <w:rPr>
-          <w:rFonts w:ascii="Georgia" w:hAnsi="Georgia"/>
-          <w:sz w:val="28"/>
-          <w:szCs w:val="28"/>
-        </w:rPr>
-        <w:t xml:space="preserve">de otras herramientas como </w:t>
-      </w:r>
-      <w:proofErr w:type="spellStart"/>
-      <w:r>
-        <w:rPr>
-          <w:rFonts w:ascii="Georgia" w:hAnsi="Georgia"/>
-          <w:sz w:val="28"/>
-          <w:szCs w:val="28"/>
-        </w:rPr>
-        <w:t>G</w:t>
-      </w:r>
-      <w:r>
-        <w:rPr>
-          <w:rFonts w:ascii="Georgia" w:hAnsi="Georgia"/>
-          <w:sz w:val="28"/>
-          <w:szCs w:val="28"/>
-        </w:rPr>
-        <w:t>itHub</w:t>
-      </w:r>
-      <w:proofErr w:type="spellEnd"/>
-      <w:r>
-        <w:rPr>
-          <w:rFonts w:ascii="Georgia" w:hAnsi="Georgia"/>
-          <w:sz w:val="28"/>
-          <w:szCs w:val="28"/>
-        </w:rPr>
-        <w:t>.</w:t>
+        <w:t xml:space="preserve"> para el lenguaje de programación Rust para ello se tradujo al español la gramática de dicho lenguaje utilizando para desarrollar el programa el IDE Netbeans además </w:t>
+      </w:r>
+      <w:r>
+        <w:rPr>
+          <w:rFonts w:ascii="Georgia" w:hAnsi="Georgia"/>
+          <w:sz w:val="28"/>
+          <w:szCs w:val="28"/>
+        </w:rPr>
+        <w:t>de otras herramientas como G</w:t>
+      </w:r>
+      <w:r>
+        <w:rPr>
+          <w:rFonts w:ascii="Georgia" w:hAnsi="Georgia"/>
+          <w:sz w:val="28"/>
+          <w:szCs w:val="28"/>
+        </w:rPr>
+        <w:t>itHub.</w:t>
       </w:r>
       <w:r>
         <w:rPr>
@@ -2618,43 +2369,15 @@
           <w:sz w:val="28"/>
           <w:szCs w:val="28"/>
         </w:rPr>
-        <w:t xml:space="preserve">fue realizado en </w:t>
-      </w:r>
-      <w:proofErr w:type="spellStart"/>
-      <w:r>
-        <w:rPr>
-          <w:rFonts w:ascii="Georgia" w:hAnsi="Georgia"/>
-          <w:sz w:val="28"/>
-          <w:szCs w:val="28"/>
-        </w:rPr>
-        <w:t>NetBeans</w:t>
-      </w:r>
-      <w:proofErr w:type="spellEnd"/>
-      <w:r>
-        <w:rPr>
-          <w:rFonts w:ascii="Georgia" w:hAnsi="Georgia"/>
-          <w:sz w:val="28"/>
-          <w:szCs w:val="28"/>
-        </w:rPr>
-        <w:t xml:space="preserve"> 8.2 para Ubuntu, con el uso de las extensiones </w:t>
-      </w:r>
-      <w:proofErr w:type="spellStart"/>
-      <w:r>
-        <w:rPr>
-          <w:rFonts w:ascii="Georgia" w:hAnsi="Georgia"/>
-          <w:sz w:val="28"/>
-          <w:szCs w:val="28"/>
-        </w:rPr>
-        <w:t>Jflex</w:t>
-      </w:r>
-      <w:proofErr w:type="spellEnd"/>
-      <w:r>
-        <w:rPr>
-          <w:rFonts w:ascii="Georgia" w:hAnsi="Georgia"/>
-          <w:sz w:val="28"/>
-          <w:szCs w:val="28"/>
-        </w:rPr>
-        <w:t xml:space="preserve"> 1.6.1</w:t>
+        <w:t xml:space="preserve">fue realizado en NetBeans 8.2 para Ubuntu, con el uso de las extensiones </w:t>
+      </w:r>
+      <w:r>
+        <w:rPr>
+          <w:rFonts w:ascii="Georgia" w:hAnsi="Georgia"/>
+          <w:sz w:val="28"/>
+          <w:szCs w:val="28"/>
+        </w:rPr>
+        <w:t>Jflex 1.6.1</w:t>
       </w:r>
     </w:p>
     <w:p>
@@ -2670,23 +2393,13 @@
           <w:szCs w:val="36"/>
         </w:rPr>
       </w:pPr>
-      <w:proofErr w:type="spellStart"/>
-      <w:r>
-        <w:rPr>
-          <w:rFonts w:ascii="Georgia" w:hAnsi="Georgia"/>
-          <w:sz w:val="28"/>
-          <w:szCs w:val="28"/>
-        </w:rPr>
-        <w:t>LaTex</w:t>
-      </w:r>
-      <w:proofErr w:type="spellEnd"/>
-      <w:r>
-        <w:rPr>
-          <w:rFonts w:ascii="Georgia" w:hAnsi="Georgia"/>
-          <w:sz w:val="28"/>
-          <w:szCs w:val="28"/>
-        </w:rPr>
-        <w:t xml:space="preserve"> </w:t>
+      <w:r>
+        <w:rPr>
+          <w:rFonts w:ascii="Georgia" w:hAnsi="Georgia"/>
+          <w:sz w:val="28"/>
+          <w:szCs w:val="28"/>
+        </w:rPr>
+        <w:t xml:space="preserve">LaTex </w:t>
       </w:r>
       <w:r>
         <w:rPr>
@@ -2710,25 +2423,7 @@
           <w:sz w:val="28"/>
           <w:szCs w:val="28"/>
         </w:rPr>
-        <w:t xml:space="preserve">a través del navegador Google </w:t>
-      </w:r>
-      <w:proofErr w:type="spellStart"/>
-      <w:r>
-        <w:rPr>
-          <w:rFonts w:ascii="Georgia" w:hAnsi="Georgia"/>
-          <w:sz w:val="28"/>
-          <w:szCs w:val="28"/>
-        </w:rPr>
-        <w:t>Chrome</w:t>
-      </w:r>
-      <w:proofErr w:type="spellEnd"/>
-      <w:r>
-        <w:rPr>
-          <w:rFonts w:ascii="Georgia" w:hAnsi="Georgia"/>
-          <w:sz w:val="28"/>
-          <w:szCs w:val="28"/>
-        </w:rPr>
-        <w:t>.</w:t>
+        <w:t>a través del navegador Google Chrome.</w:t>
       </w:r>
     </w:p>
     <w:p>
@@ -2750,25 +2445,7 @@
           <w:sz w:val="28"/>
           <w:szCs w:val="28"/>
         </w:rPr>
-        <w:t>Microsoft Office 2016 (</w:t>
-      </w:r>
-      <w:proofErr w:type="spellStart"/>
-      <w:r>
-        <w:rPr>
-          <w:rFonts w:ascii="Georgia" w:hAnsi="Georgia"/>
-          <w:sz w:val="28"/>
-          <w:szCs w:val="28"/>
-        </w:rPr>
-        <w:t>word</w:t>
-      </w:r>
-      <w:proofErr w:type="spellEnd"/>
-      <w:r>
-        <w:rPr>
-          <w:rFonts w:ascii="Georgia" w:hAnsi="Georgia"/>
-          <w:sz w:val="28"/>
-          <w:szCs w:val="28"/>
-        </w:rPr>
-        <w:t>)</w:t>
+        <w:t>Microsoft Office 2016 (word)</w:t>
       </w:r>
     </w:p>
     <w:p>
@@ -2784,23 +2461,13 @@
           <w:szCs w:val="36"/>
         </w:rPr>
       </w:pPr>
-      <w:proofErr w:type="spellStart"/>
-      <w:r>
-        <w:rPr>
-          <w:rFonts w:ascii="Georgia" w:hAnsi="Georgia"/>
-          <w:sz w:val="28"/>
-          <w:szCs w:val="28"/>
-        </w:rPr>
-        <w:t>GitHub</w:t>
-      </w:r>
-      <w:proofErr w:type="spellEnd"/>
-      <w:r>
-        <w:rPr>
-          <w:rFonts w:ascii="Georgia" w:hAnsi="Georgia"/>
-          <w:sz w:val="28"/>
-          <w:szCs w:val="28"/>
-        </w:rPr>
-        <w:t xml:space="preserve"> desktop y la versión web h</w:t>
+      <w:r>
+        <w:rPr>
+          <w:rFonts w:ascii="Georgia" w:hAnsi="Georgia"/>
+          <w:sz w:val="28"/>
+          <w:szCs w:val="28"/>
+        </w:rPr>
+        <w:t>GitHub desktop y la versión web h</w:t>
       </w:r>
       <w:r>
         <w:rPr>
@@ -3082,25 +2749,7 @@
           <w:sz w:val="28"/>
           <w:szCs w:val="28"/>
         </w:rPr>
-        <w:t xml:space="preserve"> la Extended Backus–Naur </w:t>
-      </w:r>
-      <w:proofErr w:type="spellStart"/>
-      <w:r>
-        <w:rPr>
-          <w:rFonts w:ascii="Georgia" w:hAnsi="Georgia"/>
-          <w:sz w:val="28"/>
-          <w:szCs w:val="28"/>
-        </w:rPr>
-        <w:t>Form</w:t>
-      </w:r>
-      <w:proofErr w:type="spellEnd"/>
-      <w:r>
-        <w:rPr>
-          <w:rFonts w:ascii="Georgia" w:hAnsi="Georgia"/>
-          <w:sz w:val="28"/>
-          <w:szCs w:val="28"/>
-        </w:rPr>
-        <w:t xml:space="preserve"> (EBNF), </w:t>
+        <w:t xml:space="preserve"> la Extended Backus–Naur Form (EBNF), </w:t>
       </w:r>
       <w:r>
         <w:rPr>
@@ -3189,43 +2838,7 @@
           <w:szCs w:val="28"/>
         </w:rPr>
         <w:lastRenderedPageBreak/>
-        <w:t xml:space="preserve">programa (secuencia de caracteres) y produce una salida compuesta de </w:t>
-      </w:r>
-      <w:proofErr w:type="spellStart"/>
-      <w:r>
-        <w:rPr>
-          <w:rFonts w:ascii="Georgia" w:hAnsi="Georgia"/>
-          <w:sz w:val="28"/>
-          <w:szCs w:val="28"/>
-        </w:rPr>
-        <w:t>tokens</w:t>
-      </w:r>
-      <w:proofErr w:type="spellEnd"/>
-      <w:r>
-        <w:rPr>
-          <w:rFonts w:ascii="Georgia" w:hAnsi="Georgia"/>
-          <w:sz w:val="28"/>
-          <w:szCs w:val="28"/>
-        </w:rPr>
-        <w:t xml:space="preserve"> o símbolos. Estos </w:t>
-      </w:r>
-      <w:proofErr w:type="spellStart"/>
-      <w:r>
-        <w:rPr>
-          <w:rFonts w:ascii="Georgia" w:hAnsi="Georgia"/>
-          <w:sz w:val="28"/>
-          <w:szCs w:val="28"/>
-        </w:rPr>
-        <w:t>tokens</w:t>
-      </w:r>
-      <w:proofErr w:type="spellEnd"/>
-      <w:r>
-        <w:rPr>
-          <w:rFonts w:ascii="Georgia" w:hAnsi="Georgia"/>
-          <w:sz w:val="28"/>
-          <w:szCs w:val="28"/>
-        </w:rPr>
-        <w:t xml:space="preserve"> sirven para una posterior etapa del proceso de traducción, siendo la entrad</w:t>
+        <w:t>programa (secuencia de caracteres) y produce una salida compuesta de tokens o símbolos. Estos tokens sirven para una posterior etapa del proceso de traducción, siendo la entrad</w:t>
       </w:r>
       <w:r>
         <w:rPr>
@@ -3262,25 +2875,14 @@
           <w:szCs w:val="28"/>
         </w:rPr>
       </w:pPr>
-      <w:proofErr w:type="spellStart"/>
-      <w:r>
-        <w:rPr>
-          <w:rFonts w:ascii="Georgia" w:hAnsi="Georgia"/>
-          <w:b/>
-          <w:sz w:val="28"/>
-          <w:szCs w:val="28"/>
-        </w:rPr>
-        <w:t>Parser</w:t>
-      </w:r>
-      <w:proofErr w:type="spellEnd"/>
-      <w:r>
-        <w:rPr>
-          <w:rFonts w:ascii="Georgia" w:hAnsi="Georgia"/>
-          <w:b/>
-          <w:sz w:val="28"/>
-          <w:szCs w:val="28"/>
-        </w:rPr>
-        <w:t>:</w:t>
+      <w:r>
+        <w:rPr>
+          <w:rFonts w:ascii="Georgia" w:hAnsi="Georgia"/>
+          <w:b/>
+          <w:sz w:val="28"/>
+          <w:szCs w:val="28"/>
+        </w:rPr>
+        <w:t>Parser:</w:t>
       </w:r>
       <w:r>
         <w:rPr>
@@ -3579,134 +3181,864 @@
     </w:p>
     <w:p>
       <w:pPr>
+        <w:jc w:val="both"/>
+        <w:rPr>
+          <w:rFonts w:ascii="Georgia" w:hAnsi="Georgia"/>
+          <w:sz w:val="28"/>
+          <w:szCs w:val="28"/>
+        </w:rPr>
+      </w:pPr>
+      <w:r>
+        <w:rPr>
+          <w:rFonts w:ascii="Georgia" w:hAnsi="Georgia"/>
+          <w:b/>
+          <w:sz w:val="28"/>
+          <w:szCs w:val="28"/>
+        </w:rPr>
+        <w:t>Características principales de Rust:</w:t>
+      </w:r>
+      <w:r>
+        <w:rPr>
+          <w:rFonts w:ascii="Georgia" w:hAnsi="Georgia"/>
+          <w:sz w:val="28"/>
+          <w:szCs w:val="28"/>
+        </w:rPr>
+        <w:t xml:space="preserve"> </w:t>
+      </w:r>
+      <w:r>
+        <w:rPr>
+          <w:rFonts w:ascii="Georgia" w:hAnsi="Georgia"/>
+          <w:sz w:val="28"/>
+          <w:szCs w:val="28"/>
+        </w:rPr>
+        <w:t xml:space="preserve">Está construido </w:t>
+      </w:r>
+      <w:r>
+        <w:rPr>
+          <w:rFonts w:ascii="Georgia" w:hAnsi="Georgia"/>
+          <w:sz w:val="28"/>
+          <w:szCs w:val="28"/>
+        </w:rPr>
+        <w:t>sobre ideas ya existentes, es decir, sintaxis de otros lenguajes</w:t>
+      </w:r>
+      <w:r>
+        <w:rPr>
+          <w:rFonts w:ascii="Georgia" w:hAnsi="Georgia"/>
+          <w:sz w:val="28"/>
+          <w:szCs w:val="28"/>
+        </w:rPr>
+        <w:t xml:space="preserve"> es un lenguaje de programación en teoría nuevo comparado con otros lenguajes como C además es un </w:t>
+      </w:r>
+      <w:r>
+        <w:rPr>
+          <w:rFonts w:ascii="Georgia" w:hAnsi="Georgia"/>
+          <w:sz w:val="28"/>
+          <w:szCs w:val="28"/>
+        </w:rPr>
+        <w:t>lenguaje</w:t>
+      </w:r>
+      <w:r>
+        <w:rPr>
+          <w:rFonts w:ascii="Georgia" w:hAnsi="Georgia"/>
+          <w:sz w:val="28"/>
+          <w:szCs w:val="28"/>
+        </w:rPr>
+        <w:t xml:space="preserve"> de programación Compilado.</w:t>
+      </w:r>
+    </w:p>
+    <w:p>
+      <w:pPr>
+        <w:jc w:val="both"/>
+        <w:rPr>
+          <w:rFonts w:ascii="Georgia" w:hAnsi="Georgia"/>
+          <w:sz w:val="28"/>
+          <w:szCs w:val="28"/>
+        </w:rPr>
+      </w:pPr>
+      <w:r>
+        <w:rPr>
+          <w:rFonts w:ascii="Georgia" w:hAnsi="Georgia"/>
+          <w:sz w:val="28"/>
+          <w:szCs w:val="28"/>
+        </w:rPr>
+        <w:t>Rust fue desarrollado de forma totalmente abierta, donde se solicita a la comunidad contribuir</w:t>
+      </w:r>
+      <w:r>
+        <w:rPr>
+          <w:rFonts w:ascii="Georgia" w:hAnsi="Georgia"/>
+          <w:sz w:val="28"/>
+          <w:szCs w:val="28"/>
+        </w:rPr>
+        <w:t xml:space="preserve"> y recibe mucho apoyo por parte de la comunidad para su </w:t>
+      </w:r>
+      <w:r>
+        <w:rPr>
+          <w:rFonts w:ascii="Georgia" w:hAnsi="Georgia"/>
+          <w:sz w:val="28"/>
+          <w:szCs w:val="28"/>
+        </w:rPr>
+        <w:t>desarrollo. Aunque es patrocinado por Mozilla y Samsung es un proyecto comunitario.</w:t>
+      </w:r>
+    </w:p>
+    <w:p>
+      <w:pPr>
+        <w:jc w:val="both"/>
+        <w:rPr>
+          <w:rFonts w:ascii="Georgia" w:hAnsi="Georgia"/>
+          <w:sz w:val="28"/>
+          <w:szCs w:val="28"/>
+        </w:rPr>
+      </w:pPr>
+      <w:r>
+        <w:rPr>
+          <w:rFonts w:ascii="Georgia" w:hAnsi="Georgia"/>
+          <w:sz w:val="28"/>
+          <w:szCs w:val="28"/>
+        </w:rPr>
+        <w:t>La s</w:t>
+      </w:r>
+      <w:r>
+        <w:rPr>
+          <w:rFonts w:ascii="Georgia" w:hAnsi="Georgia"/>
+          <w:sz w:val="28"/>
+          <w:szCs w:val="28"/>
+        </w:rPr>
+        <w:t>intaxis de Rust es similar a la de C y C++.</w:t>
+      </w:r>
+    </w:p>
+    <w:p>
+      <w:pPr>
+        <w:jc w:val="both"/>
+        <w:rPr>
+          <w:rFonts w:ascii="Georgia" w:hAnsi="Georgia"/>
+          <w:sz w:val="28"/>
+          <w:szCs w:val="28"/>
+        </w:rPr>
+      </w:pPr>
+      <w:r>
+        <w:rPr>
+          <w:rFonts w:ascii="Georgia" w:hAnsi="Georgia"/>
+          <w:sz w:val="28"/>
+          <w:szCs w:val="28"/>
+        </w:rPr>
+        <w:t xml:space="preserve">Se centra en </w:t>
+      </w:r>
+      <w:r>
+        <w:rPr>
+          <w:rFonts w:ascii="Georgia" w:hAnsi="Georgia"/>
+          <w:sz w:val="28"/>
+          <w:szCs w:val="28"/>
+        </w:rPr>
+        <w:t>el rendimiento, la paralelizació</w:t>
+      </w:r>
+      <w:r>
+        <w:rPr>
+          <w:rFonts w:ascii="Georgia" w:hAnsi="Georgia"/>
+          <w:sz w:val="28"/>
+          <w:szCs w:val="28"/>
+        </w:rPr>
+        <w:t>n y la seguridad de la memoria.</w:t>
+      </w:r>
+    </w:p>
+    <w:p>
+      <w:pPr>
+        <w:jc w:val="both"/>
+        <w:rPr>
+          <w:rFonts w:ascii="Georgia" w:hAnsi="Georgia"/>
+          <w:sz w:val="28"/>
+          <w:szCs w:val="28"/>
+        </w:rPr>
+      </w:pPr>
+      <w:r>
+        <w:rPr>
+          <w:rFonts w:ascii="Georgia" w:hAnsi="Georgia"/>
+          <w:sz w:val="28"/>
+          <w:szCs w:val="28"/>
+        </w:rPr>
+        <w:t xml:space="preserve">Rust es </w:t>
+      </w:r>
+      <w:r>
+        <w:rPr>
+          <w:rFonts w:ascii="Georgia" w:hAnsi="Georgia"/>
+          <w:sz w:val="28"/>
+          <w:szCs w:val="28"/>
+        </w:rPr>
+        <w:t>estáticamente</w:t>
+      </w:r>
+      <w:r>
+        <w:rPr>
+          <w:rFonts w:ascii="Georgia" w:hAnsi="Georgia"/>
+          <w:sz w:val="28"/>
+          <w:szCs w:val="28"/>
+        </w:rPr>
+        <w:t xml:space="preserve"> tipado</w:t>
+      </w:r>
+      <w:r>
+        <w:rPr>
+          <w:rFonts w:ascii="Georgia" w:hAnsi="Georgia"/>
+          <w:sz w:val="28"/>
+          <w:szCs w:val="28"/>
+        </w:rPr>
+        <w:t xml:space="preserve"> además posee </w:t>
+      </w:r>
+      <w:r>
+        <w:rPr>
+          <w:rFonts w:ascii="Georgia" w:hAnsi="Georgia"/>
+          <w:sz w:val="28"/>
+          <w:szCs w:val="28"/>
+        </w:rPr>
+        <w:t>programación orientada a objetos.</w:t>
+      </w:r>
+      <w:r>
+        <w:rPr>
+          <w:rFonts w:ascii="Georgia" w:hAnsi="Georgia"/>
+          <w:sz w:val="28"/>
+          <w:szCs w:val="28"/>
+        </w:rPr>
+        <w:t xml:space="preserve"> Además los tipos de datos son</w:t>
+      </w:r>
+      <w:r>
+        <w:rPr>
+          <w:rFonts w:ascii="Georgia" w:hAnsi="Georgia"/>
+          <w:sz w:val="28"/>
+          <w:szCs w:val="28"/>
+        </w:rPr>
+        <w:t>: estático, Fuerte, inferenciado, estructural.</w:t>
+      </w:r>
+    </w:p>
+    <w:p>
+      <w:pPr>
+        <w:jc w:val="both"/>
+        <w:rPr>
+          <w:rFonts w:ascii="Georgia" w:hAnsi="Georgia"/>
+          <w:sz w:val="28"/>
+          <w:szCs w:val="28"/>
+        </w:rPr>
+      </w:pPr>
+      <w:r>
+        <w:rPr>
+          <w:rFonts w:ascii="Georgia" w:hAnsi="Georgia"/>
+          <w:sz w:val="28"/>
+          <w:szCs w:val="28"/>
+        </w:rPr>
+        <w:t>Rust fue i</w:t>
+      </w:r>
+      <w:r>
+        <w:rPr>
+          <w:rFonts w:ascii="Georgia" w:hAnsi="Georgia"/>
+          <w:sz w:val="28"/>
+          <w:szCs w:val="28"/>
+        </w:rPr>
+        <w:t>nfluenciado por lenguajes como: Limbo y Newsqueak</w:t>
+      </w:r>
+      <w:r>
+        <w:rPr>
+          <w:rFonts w:ascii="Georgia" w:hAnsi="Georgia"/>
+          <w:sz w:val="28"/>
+          <w:szCs w:val="28"/>
+        </w:rPr>
+        <w:t xml:space="preserve"> los cuales motivaron su creación y otros aspectos.</w:t>
+      </w:r>
+    </w:p>
+    <w:p>
+      <w:pPr>
+        <w:jc w:val="both"/>
+        <w:rPr>
+          <w:rFonts w:ascii="Georgia" w:hAnsi="Georgia"/>
+          <w:sz w:val="28"/>
+          <w:szCs w:val="28"/>
+        </w:rPr>
+      </w:pPr>
+      <w:r>
+        <w:rPr>
+          <w:rFonts w:ascii="Georgia" w:hAnsi="Georgia"/>
+          <w:sz w:val="28"/>
+          <w:szCs w:val="28"/>
+        </w:rPr>
+        <w:t xml:space="preserve">La </w:t>
+      </w:r>
+      <w:r>
+        <w:rPr>
+          <w:rFonts w:ascii="Georgia" w:hAnsi="Georgia"/>
+          <w:sz w:val="28"/>
+          <w:szCs w:val="28"/>
+        </w:rPr>
+        <w:t>extensión</w:t>
+      </w:r>
+      <w:r>
+        <w:rPr>
+          <w:rFonts w:ascii="Georgia" w:hAnsi="Georgia"/>
+          <w:sz w:val="28"/>
+          <w:szCs w:val="28"/>
+        </w:rPr>
+        <w:t xml:space="preserve"> para</w:t>
+      </w:r>
+      <w:r>
+        <w:rPr>
+          <w:rFonts w:ascii="Georgia" w:hAnsi="Georgia"/>
+          <w:sz w:val="28"/>
+          <w:szCs w:val="28"/>
+        </w:rPr>
+        <w:t xml:space="preserve"> los archivos</w:t>
+      </w:r>
+      <w:r>
+        <w:rPr>
+          <w:rFonts w:ascii="Georgia" w:hAnsi="Georgia"/>
+          <w:sz w:val="28"/>
+          <w:szCs w:val="28"/>
+        </w:rPr>
+        <w:t xml:space="preserve"> Rust es: .rs</w:t>
+      </w:r>
+      <w:r>
+        <w:rPr>
+          <w:rFonts w:ascii="Georgia" w:hAnsi="Georgia"/>
+          <w:sz w:val="28"/>
+          <w:szCs w:val="28"/>
+        </w:rPr>
+        <w:t xml:space="preserve">  además si desea programar en Rust este se encuentra</w:t>
+      </w:r>
+      <w:r>
+        <w:rPr>
+          <w:rFonts w:ascii="Georgia" w:hAnsi="Georgia"/>
+          <w:sz w:val="28"/>
+          <w:szCs w:val="28"/>
+        </w:rPr>
+        <w:t xml:space="preserve"> disponible para las siguientes plataformas de Sistemas Operativos:</w:t>
+      </w:r>
+    </w:p>
+    <w:p>
+      <w:pPr>
+        <w:ind w:left="708"/>
+        <w:jc w:val="both"/>
+        <w:rPr>
+          <w:rFonts w:ascii="Georgia" w:hAnsi="Georgia"/>
+          <w:sz w:val="28"/>
+          <w:szCs w:val="28"/>
+        </w:rPr>
+      </w:pPr>
+      <w:r>
+        <w:rPr>
+          <w:rFonts w:ascii="Georgia" w:hAnsi="Georgia"/>
+          <w:sz w:val="28"/>
+          <w:szCs w:val="28"/>
+        </w:rPr>
+        <w:t>• Windows</w:t>
+      </w:r>
+    </w:p>
+    <w:p>
+      <w:pPr>
+        <w:ind w:left="708"/>
+        <w:jc w:val="both"/>
+        <w:rPr>
+          <w:rFonts w:ascii="Georgia" w:hAnsi="Georgia"/>
+          <w:sz w:val="28"/>
+          <w:szCs w:val="28"/>
+        </w:rPr>
+      </w:pPr>
+      <w:r>
+        <w:rPr>
+          <w:rFonts w:ascii="Georgia" w:hAnsi="Georgia"/>
+          <w:sz w:val="28"/>
+          <w:szCs w:val="28"/>
+        </w:rPr>
+        <w:t>• Linux</w:t>
+      </w:r>
+    </w:p>
+    <w:p>
+      <w:pPr>
+        <w:ind w:left="708"/>
+        <w:jc w:val="both"/>
+        <w:rPr>
+          <w:rFonts w:ascii="Georgia" w:hAnsi="Georgia"/>
+          <w:sz w:val="28"/>
+          <w:szCs w:val="28"/>
+        </w:rPr>
+      </w:pPr>
+      <w:r>
+        <w:rPr>
+          <w:rFonts w:ascii="Georgia" w:hAnsi="Georgia"/>
+          <w:sz w:val="28"/>
+          <w:szCs w:val="28"/>
+        </w:rPr>
+        <w:t>• Mac OS X</w:t>
+      </w:r>
+    </w:p>
+    <w:p>
+      <w:pPr>
+        <w:ind w:left="708"/>
+        <w:jc w:val="both"/>
+        <w:rPr>
+          <w:rFonts w:ascii="Georgia" w:hAnsi="Georgia"/>
+          <w:sz w:val="28"/>
+          <w:szCs w:val="28"/>
+        </w:rPr>
+      </w:pPr>
+      <w:r>
+        <w:rPr>
+          <w:rFonts w:ascii="Georgia" w:hAnsi="Georgia"/>
+          <w:sz w:val="28"/>
+          <w:szCs w:val="28"/>
+        </w:rPr>
+        <w:t>• FREEBSD</w:t>
+      </w:r>
+    </w:p>
+    <w:p>
+      <w:pPr>
+        <w:jc w:val="both"/>
+        <w:rPr>
+          <w:rFonts w:ascii="Georgia" w:hAnsi="Georgia"/>
+          <w:sz w:val="28"/>
+          <w:szCs w:val="28"/>
+        </w:rPr>
+      </w:pPr>
+    </w:p>
+    <w:p>
+      <w:pPr>
+        <w:jc w:val="both"/>
+        <w:rPr>
+          <w:rFonts w:ascii="Georgia" w:hAnsi="Georgia"/>
+          <w:sz w:val="28"/>
+          <w:szCs w:val="28"/>
+        </w:rPr>
+      </w:pPr>
+      <w:r>
+        <w:rPr>
+          <w:rFonts w:ascii="Georgia" w:hAnsi="Georgia"/>
+          <w:b/>
+          <w:sz w:val="28"/>
+          <w:szCs w:val="28"/>
+        </w:rPr>
+        <w:t>Usos principales del lenguaje:</w:t>
+      </w:r>
+      <w:r>
+        <w:rPr>
+          <w:rFonts w:ascii="Georgia" w:hAnsi="Georgia"/>
+          <w:b/>
+          <w:sz w:val="28"/>
+          <w:szCs w:val="28"/>
+        </w:rPr>
+        <w:t xml:space="preserve"> </w:t>
+      </w:r>
+      <w:r>
+        <w:rPr>
+          <w:rFonts w:ascii="Georgia" w:hAnsi="Georgia"/>
+          <w:sz w:val="28"/>
+          <w:szCs w:val="28"/>
+        </w:rPr>
+        <w:t>Mozilla lo utiliza para el desarrollo de sus propios proyectos, reemplazando por el lenguaje de</w:t>
+      </w:r>
+    </w:p>
+    <w:p>
+      <w:pPr>
+        <w:jc w:val="both"/>
+        <w:rPr>
+          <w:rFonts w:ascii="Georgia" w:hAnsi="Georgia"/>
+          <w:sz w:val="28"/>
+          <w:szCs w:val="28"/>
+        </w:rPr>
+      </w:pPr>
+      <w:r>
+        <w:rPr>
+          <w:rFonts w:ascii="Georgia" w:hAnsi="Georgia"/>
+          <w:sz w:val="28"/>
+          <w:szCs w:val="28"/>
+        </w:rPr>
+        <w:t>programación C++.</w:t>
+      </w:r>
+    </w:p>
+    <w:p>
+      <w:pPr>
+        <w:jc w:val="both"/>
+        <w:rPr>
+          <w:rFonts w:ascii="Georgia" w:hAnsi="Georgia"/>
+          <w:sz w:val="28"/>
+          <w:szCs w:val="28"/>
+        </w:rPr>
+      </w:pPr>
+      <w:r>
+        <w:rPr>
+          <w:rFonts w:ascii="Georgia" w:hAnsi="Georgia"/>
+          <w:b/>
+          <w:sz w:val="28"/>
+          <w:szCs w:val="28"/>
+        </w:rPr>
+        <w:lastRenderedPageBreak/>
+        <w:t>Algunos ejemplos de proyectos construidos en Rust:</w:t>
+      </w:r>
+      <w:r>
+        <w:rPr>
+          <w:rFonts w:ascii="Georgia" w:hAnsi="Georgia"/>
+          <w:b/>
+          <w:sz w:val="28"/>
+          <w:szCs w:val="28"/>
+        </w:rPr>
+        <w:t xml:space="preserve"> </w:t>
+      </w:r>
+      <w:r>
+        <w:rPr>
+          <w:rFonts w:ascii="Georgia" w:hAnsi="Georgia"/>
+          <w:sz w:val="28"/>
+          <w:szCs w:val="28"/>
+        </w:rPr>
+        <w:t>Firefox deja de usar C++ para empezar a utilizar Rust. Reemplazando poco a poco el código de</w:t>
+      </w:r>
+      <w:r>
+        <w:rPr>
+          <w:rFonts w:ascii="Georgia" w:hAnsi="Georgia"/>
+          <w:sz w:val="28"/>
+          <w:szCs w:val="28"/>
+        </w:rPr>
+        <w:t xml:space="preserve"> </w:t>
+      </w:r>
+      <w:r>
+        <w:rPr>
+          <w:rFonts w:ascii="Georgia" w:hAnsi="Georgia"/>
+          <w:sz w:val="28"/>
+          <w:szCs w:val="28"/>
+        </w:rPr>
+        <w:t>C++ por Rust.</w:t>
+      </w:r>
+    </w:p>
+    <w:p>
+      <w:pPr>
+        <w:jc w:val="both"/>
+        <w:rPr>
+          <w:rFonts w:ascii="Georgia" w:hAnsi="Georgia"/>
+          <w:sz w:val="28"/>
+          <w:szCs w:val="28"/>
+        </w:rPr>
+      </w:pPr>
+      <w:r>
+        <w:rPr>
+          <w:rFonts w:ascii="Georgia" w:hAnsi="Georgia"/>
+          <w:sz w:val="28"/>
+          <w:szCs w:val="28"/>
+        </w:rPr>
+        <w:t>Otro proyecto sería “</w:t>
+      </w:r>
+      <w:r>
+        <w:rPr>
+          <w:rFonts w:ascii="Georgia" w:hAnsi="Georgia"/>
+          <w:sz w:val="28"/>
+          <w:szCs w:val="28"/>
+        </w:rPr>
+        <w:t>Servo</w:t>
+      </w:r>
+      <w:r>
+        <w:rPr>
+          <w:rFonts w:ascii="Georgia" w:hAnsi="Georgia"/>
+          <w:sz w:val="28"/>
+          <w:szCs w:val="28"/>
+        </w:rPr>
+        <w:t>”</w:t>
+      </w:r>
+      <w:r>
+        <w:rPr>
+          <w:rFonts w:ascii="Georgia" w:hAnsi="Georgia"/>
+          <w:sz w:val="28"/>
+          <w:szCs w:val="28"/>
+        </w:rPr>
+        <w:t xml:space="preserve"> Es un proyecto de Mozilla Research, construido desde cero con el lenguaje de</w:t>
+      </w:r>
+      <w:r>
+        <w:rPr>
+          <w:rFonts w:ascii="Georgia" w:hAnsi="Georgia"/>
+          <w:sz w:val="28"/>
+          <w:szCs w:val="28"/>
+        </w:rPr>
+        <w:t xml:space="preserve"> </w:t>
+      </w:r>
+      <w:r>
+        <w:rPr>
+          <w:rFonts w:ascii="Georgia" w:hAnsi="Georgia"/>
+          <w:sz w:val="28"/>
+          <w:szCs w:val="28"/>
+        </w:rPr>
+        <w:t>programación Rust, es un motor de renderizado súper rápido. Con la promesa de ser más</w:t>
+      </w:r>
+      <w:r>
+        <w:rPr>
+          <w:rFonts w:ascii="Georgia" w:hAnsi="Georgia"/>
+          <w:sz w:val="28"/>
+          <w:szCs w:val="28"/>
+        </w:rPr>
+        <w:t xml:space="preserve"> </w:t>
+      </w:r>
+      <w:r>
+        <w:rPr>
+          <w:rFonts w:ascii="Georgia" w:hAnsi="Georgia"/>
+          <w:sz w:val="28"/>
+          <w:szCs w:val="28"/>
+        </w:rPr>
+        <w:t>seguro, modular, con mejor rendimiento y capaz de ejecutar varios componentes al mismo</w:t>
+      </w:r>
+      <w:r>
+        <w:rPr>
+          <w:rFonts w:ascii="Georgia" w:hAnsi="Georgia"/>
+          <w:sz w:val="28"/>
+          <w:szCs w:val="28"/>
+        </w:rPr>
+        <w:t xml:space="preserve"> </w:t>
+      </w:r>
+      <w:r>
+        <w:rPr>
+          <w:rFonts w:ascii="Georgia" w:hAnsi="Georgia"/>
+          <w:sz w:val="28"/>
+          <w:szCs w:val="28"/>
+        </w:rPr>
+        <w:t>tiempo. Esto será clave para convertirlo en una alternativa súper rápida al resto de navegadores.</w:t>
+      </w:r>
+    </w:p>
+    <w:p>
+      <w:pPr>
+        <w:jc w:val="both"/>
+        <w:rPr>
+          <w:rFonts w:ascii="Georgia" w:hAnsi="Georgia"/>
+          <w:b/>
+          <w:sz w:val="28"/>
+          <w:szCs w:val="28"/>
+        </w:rPr>
+      </w:pPr>
+      <w:r>
+        <w:rPr>
+          <w:rFonts w:ascii="Georgia" w:hAnsi="Georgia"/>
+          <w:b/>
+          <w:sz w:val="28"/>
+          <w:szCs w:val="28"/>
+        </w:rPr>
+        <w:t>Paradigma</w:t>
+      </w:r>
+      <w:r>
+        <w:rPr>
+          <w:rFonts w:ascii="Georgia" w:hAnsi="Georgia"/>
+          <w:b/>
+          <w:sz w:val="28"/>
+          <w:szCs w:val="28"/>
+        </w:rPr>
+        <w:t>s</w:t>
+      </w:r>
+      <w:r>
+        <w:rPr>
+          <w:rFonts w:ascii="Georgia" w:hAnsi="Georgia"/>
+          <w:b/>
+          <w:sz w:val="28"/>
+          <w:szCs w:val="28"/>
+        </w:rPr>
+        <w:t>:</w:t>
+      </w:r>
+    </w:p>
+    <w:p>
+      <w:pPr>
+        <w:ind w:left="708"/>
+        <w:jc w:val="both"/>
+        <w:rPr>
+          <w:rFonts w:ascii="Georgia" w:hAnsi="Georgia"/>
+          <w:sz w:val="28"/>
+          <w:szCs w:val="28"/>
+        </w:rPr>
+      </w:pPr>
+      <w:r>
+        <w:rPr>
+          <w:rFonts w:ascii="Georgia" w:hAnsi="Georgia"/>
+          <w:sz w:val="28"/>
+          <w:szCs w:val="28"/>
+        </w:rPr>
+        <w:t>• Multiparadigma</w:t>
+      </w:r>
+    </w:p>
+    <w:p>
+      <w:pPr>
+        <w:ind w:left="708"/>
+        <w:jc w:val="both"/>
+        <w:rPr>
+          <w:rFonts w:ascii="Georgia" w:hAnsi="Georgia"/>
+          <w:sz w:val="28"/>
+          <w:szCs w:val="28"/>
+        </w:rPr>
+      </w:pPr>
+      <w:r>
+        <w:rPr>
+          <w:rFonts w:ascii="Georgia" w:hAnsi="Georgia"/>
+          <w:sz w:val="28"/>
+          <w:szCs w:val="28"/>
+        </w:rPr>
+        <w:t>• Imperativo</w:t>
+      </w:r>
+    </w:p>
+    <w:p>
+      <w:pPr>
+        <w:ind w:left="708"/>
+        <w:jc w:val="both"/>
+        <w:rPr>
+          <w:rFonts w:ascii="Georgia" w:hAnsi="Georgia"/>
+          <w:sz w:val="28"/>
+          <w:szCs w:val="28"/>
+        </w:rPr>
+      </w:pPr>
+      <w:r>
+        <w:rPr>
+          <w:rFonts w:ascii="Georgia" w:hAnsi="Georgia"/>
+          <w:sz w:val="28"/>
+          <w:szCs w:val="28"/>
+        </w:rPr>
+        <w:t>• Orientado a objetos</w:t>
+      </w:r>
+    </w:p>
+    <w:p>
+      <w:pPr>
+        <w:ind w:left="708"/>
+        <w:jc w:val="both"/>
+        <w:rPr>
+          <w:rFonts w:ascii="Georgia" w:hAnsi="Georgia"/>
+          <w:sz w:val="28"/>
+          <w:szCs w:val="28"/>
+        </w:rPr>
+      </w:pPr>
+      <w:r>
+        <w:rPr>
+          <w:rFonts w:ascii="Georgia" w:hAnsi="Georgia"/>
+          <w:sz w:val="28"/>
+          <w:szCs w:val="28"/>
+        </w:rPr>
+        <w:t>• Procedural</w:t>
+      </w:r>
+    </w:p>
+    <w:p>
+      <w:pPr>
+        <w:ind w:left="708"/>
+        <w:jc w:val="both"/>
+        <w:rPr>
+          <w:rFonts w:ascii="Georgia" w:hAnsi="Georgia"/>
+          <w:sz w:val="28"/>
+          <w:szCs w:val="28"/>
+        </w:rPr>
+      </w:pPr>
+      <w:r>
+        <w:rPr>
+          <w:rFonts w:ascii="Georgia" w:hAnsi="Georgia"/>
+          <w:sz w:val="28"/>
+          <w:szCs w:val="28"/>
+        </w:rPr>
+        <w:t>• Concurrente</w:t>
+      </w:r>
+    </w:p>
+    <w:p>
+      <w:pPr>
+        <w:ind w:left="708"/>
+        <w:jc w:val="both"/>
+        <w:rPr>
+          <w:rFonts w:ascii="Georgia" w:hAnsi="Georgia"/>
+          <w:sz w:val="28"/>
+          <w:szCs w:val="28"/>
+        </w:rPr>
+      </w:pPr>
+      <w:r>
+        <w:rPr>
+          <w:rFonts w:ascii="Georgia" w:hAnsi="Georgia"/>
+          <w:sz w:val="28"/>
+          <w:szCs w:val="28"/>
+        </w:rPr>
+        <w:t>• Funcional</w:t>
+      </w:r>
+    </w:p>
+    <w:p>
+      <w:pPr>
+        <w:ind w:left="708"/>
+        <w:jc w:val="both"/>
+        <w:rPr>
+          <w:rFonts w:ascii="Georgia" w:hAnsi="Georgia"/>
+          <w:sz w:val="28"/>
+          <w:szCs w:val="28"/>
+        </w:rPr>
+      </w:pPr>
+      <w:r>
+        <w:rPr>
+          <w:rFonts w:ascii="Georgia" w:hAnsi="Georgia"/>
+          <w:sz w:val="28"/>
+          <w:szCs w:val="28"/>
+        </w:rPr>
+        <w:t>• Compilado</w:t>
+      </w:r>
+    </w:p>
+    <w:p>
+      <w:pPr>
+        <w:ind w:left="708"/>
+        <w:jc w:val="both"/>
+        <w:rPr>
+          <w:rFonts w:ascii="Georgia" w:hAnsi="Georgia"/>
+          <w:sz w:val="28"/>
+          <w:szCs w:val="28"/>
+        </w:rPr>
+      </w:pPr>
+      <w:r>
+        <w:rPr>
+          <w:rFonts w:ascii="Georgia" w:hAnsi="Georgia"/>
+          <w:sz w:val="28"/>
+          <w:szCs w:val="28"/>
+        </w:rPr>
+        <w:t xml:space="preserve">• </w:t>
+      </w:r>
+      <w:r>
+        <w:rPr>
+          <w:rFonts w:ascii="Georgia" w:hAnsi="Georgia"/>
+          <w:sz w:val="28"/>
+          <w:szCs w:val="28"/>
+        </w:rPr>
+        <w:t>Propósito</w:t>
+      </w:r>
+      <w:r>
+        <w:rPr>
+          <w:rFonts w:ascii="Georgia" w:hAnsi="Georgia"/>
+          <w:sz w:val="28"/>
+          <w:szCs w:val="28"/>
+        </w:rPr>
+        <w:t xml:space="preserve"> General</w:t>
+      </w:r>
+    </w:p>
+    <w:p>
+      <w:pPr>
+        <w:rPr>
+          <w:rFonts w:ascii="Georgia" w:hAnsi="Georgia"/>
+          <w:b/>
+          <w:sz w:val="28"/>
+          <w:szCs w:val="28"/>
+        </w:rPr>
+      </w:pPr>
+      <w:r>
+        <w:rPr>
+          <w:rFonts w:ascii="Georgia" w:hAnsi="Georgia"/>
+          <w:b/>
+          <w:sz w:val="28"/>
+          <w:szCs w:val="28"/>
+        </w:rPr>
+        <w:t>Detalle del alfabeto</w:t>
+      </w:r>
+      <w:r>
+        <w:rPr>
+          <w:rFonts w:ascii="Georgia" w:hAnsi="Georgia"/>
+          <w:b/>
+          <w:sz w:val="28"/>
+          <w:szCs w:val="28"/>
+        </w:rPr>
+        <w:t>:</w:t>
+      </w:r>
+      <w:bookmarkStart w:id="8" w:name="_GoBack"/>
+      <w:bookmarkEnd w:id="8"/>
+    </w:p>
+    <w:p>
+      <w:pPr>
         <w:rPr>
           <w:rFonts w:ascii="Georgia" w:hAnsi="Georgia"/>
           <w:sz w:val="40"/>
           <w:szCs w:val="36"/>
         </w:rPr>
       </w:pPr>
-      <w:proofErr w:type="gramStart"/>
-      <w:r>
-        <w:rPr>
-          <w:rFonts w:ascii="Georgia" w:hAnsi="Georgia"/>
-          <w:sz w:val="28"/>
-          <w:szCs w:val="28"/>
-        </w:rPr>
-        <w:t>analizador</w:t>
-      </w:r>
-      <w:proofErr w:type="gramEnd"/>
-      <w:r>
-        <w:rPr>
-          <w:rFonts w:ascii="Georgia" w:hAnsi="Georgia"/>
-          <w:sz w:val="28"/>
-          <w:szCs w:val="28"/>
-        </w:rPr>
-        <w:t xml:space="preserve"> </w:t>
-      </w:r>
-      <w:proofErr w:type="spellStart"/>
-      <w:r>
-        <w:rPr>
-          <w:rFonts w:ascii="Georgia" w:hAnsi="Georgia"/>
-          <w:sz w:val="28"/>
-          <w:szCs w:val="28"/>
-        </w:rPr>
-        <w:t>sintáctico</w:t>
-      </w:r>
-      <w:r>
-        <w:rPr>
-          <w:rFonts w:ascii="Georgia" w:hAnsi="Georgia"/>
-          <w:sz w:val="28"/>
-          <w:szCs w:val="28"/>
-        </w:rPr>
-        <w:t>asdadasasdasdasd</w:t>
-      </w:r>
-      <w:proofErr w:type="spellEnd"/>
-      <w:r>
-        <w:rPr>
-          <w:rFonts w:ascii="Georgia" w:hAnsi="Georgia"/>
-          <w:sz w:val="28"/>
-          <w:szCs w:val="28"/>
-        </w:rPr>
-        <w:t xml:space="preserve"> </w:t>
-      </w:r>
-      <w:proofErr w:type="spellStart"/>
-      <w:r>
-        <w:rPr>
-          <w:rFonts w:ascii="Georgia" w:hAnsi="Georgia"/>
-          <w:sz w:val="28"/>
-          <w:szCs w:val="28"/>
-        </w:rPr>
-        <w:t>asdasda</w:t>
-      </w:r>
-      <w:proofErr w:type="spellEnd"/>
-      <w:r>
-        <w:rPr>
-          <w:rFonts w:ascii="Georgia" w:hAnsi="Georgia"/>
-          <w:sz w:val="28"/>
-          <w:szCs w:val="28"/>
-        </w:rPr>
-        <w:t xml:space="preserve"> </w:t>
-      </w:r>
-      <w:proofErr w:type="spellStart"/>
-      <w:r>
-        <w:rPr>
-          <w:rFonts w:ascii="Georgia" w:hAnsi="Georgia"/>
-          <w:sz w:val="28"/>
-          <w:szCs w:val="28"/>
-        </w:rPr>
-        <w:t>sdas</w:t>
-      </w:r>
-      <w:proofErr w:type="spellEnd"/>
-      <w:r>
-        <w:rPr>
-          <w:rFonts w:ascii="Georgia" w:hAnsi="Georgia"/>
-          <w:sz w:val="28"/>
-          <w:szCs w:val="28"/>
-        </w:rPr>
-        <w:t xml:space="preserve"> </w:t>
-      </w:r>
-      <w:proofErr w:type="spellStart"/>
-      <w:r>
-        <w:rPr>
-          <w:rFonts w:ascii="Georgia" w:hAnsi="Georgia"/>
-          <w:sz w:val="28"/>
-          <w:szCs w:val="28"/>
-        </w:rPr>
-        <w:t>dasd</w:t>
-      </w:r>
-      <w:proofErr w:type="spellEnd"/>
-      <w:r>
-        <w:rPr>
-          <w:rFonts w:ascii="Georgia" w:hAnsi="Georgia"/>
-          <w:sz w:val="28"/>
-          <w:szCs w:val="28"/>
-        </w:rPr>
-        <w:t xml:space="preserve"> </w:t>
-      </w:r>
-      <w:proofErr w:type="spellStart"/>
-      <w:r>
-        <w:rPr>
-          <w:rFonts w:ascii="Georgia" w:hAnsi="Georgia"/>
-          <w:sz w:val="28"/>
-          <w:szCs w:val="28"/>
-        </w:rPr>
-        <w:t>asdasd</w:t>
-      </w:r>
-      <w:proofErr w:type="spellEnd"/>
       <w:r>
         <w:rPr>
           <w:rFonts w:ascii="Georgia" w:hAnsi="Georgia"/>
           <w:sz w:val="40"/>
           <w:szCs w:val="36"/>
         </w:rPr>
-        <w:t xml:space="preserve"> </w:t>
-      </w:r>
-      <w:r>
-        <w:rPr>
-          <w:rFonts w:ascii="Georgia" w:hAnsi="Georgia"/>
-          <w:sz w:val="40"/>
-          <w:szCs w:val="36"/>
-        </w:rPr>
         <w:br w:type="page"/>
       </w:r>
     </w:p>
@@ -3720,7 +4052,7 @@
           <w:sz w:val="36"/>
         </w:rPr>
       </w:pPr>
-      <w:bookmarkStart w:id="8" w:name="_Toc468220307"/>
+      <w:bookmarkStart w:id="9" w:name="_Toc468220307"/>
       <w:r>
         <w:rPr>
           <w:rFonts w:ascii="Georgia" w:hAnsi="Georgia"/>
@@ -3740,7 +4072,7 @@
         </w:rPr>
         <w:t xml:space="preserve"> de Resultados</w:t>
       </w:r>
-      <w:bookmarkEnd w:id="8"/>
+      <w:bookmarkEnd w:id="9"/>
     </w:p>
     <w:p>
       <w:pPr>
@@ -3759,47 +4091,13 @@
           <w:szCs w:val="36"/>
         </w:rPr>
       </w:pPr>
-      <w:proofErr w:type="spellStart"/>
-      <w:r>
-        <w:rPr>
-          <w:rFonts w:ascii="Georgia" w:hAnsi="Georgia"/>
-          <w:sz w:val="28"/>
-          <w:szCs w:val="28"/>
-        </w:rPr>
-        <w:t>S</w:t>
-      </w:r>
-      <w:r>
-        <w:rPr>
-          <w:rFonts w:ascii="Georgia" w:hAnsi="Georgia"/>
-          <w:sz w:val="28"/>
-          <w:szCs w:val="28"/>
-        </w:rPr>
-        <w:t>intácticoasdadasasdasdas</w:t>
-      </w:r>
-      <w:r>
-        <w:rPr>
-          <w:rFonts w:ascii="Georgia" w:hAnsi="Georgia"/>
-          <w:sz w:val="28"/>
-          <w:szCs w:val="28"/>
-        </w:rPr>
-        <w:t>sadasd</w:t>
-      </w:r>
-      <w:proofErr w:type="spellEnd"/>
-      <w:r>
-        <w:rPr>
-          <w:rFonts w:ascii="Georgia" w:hAnsi="Georgia"/>
-          <w:sz w:val="28"/>
-          <w:szCs w:val="28"/>
-        </w:rPr>
-        <w:t xml:space="preserve"> </w:t>
-      </w:r>
-      <w:r>
-        <w:rPr>
-          <w:rFonts w:ascii="Georgia" w:hAnsi="Georgia"/>
-          <w:sz w:val="28"/>
-          <w:szCs w:val="28"/>
-        </w:rPr>
-        <w:t xml:space="preserve">d </w:t>
+      <w:r>
+        <w:rPr>
+          <w:rFonts w:ascii="Georgia" w:hAnsi="Georgia"/>
+          <w:sz w:val="28"/>
+          <w:szCs w:val="28"/>
+        </w:rPr>
+        <w:t xml:space="preserve">Sintácticoasdadasasdasdassadasd d </w:t>
       </w:r>
       <w:r>
         <w:rPr>
@@ -3820,7 +4118,7 @@
           <w:sz w:val="36"/>
         </w:rPr>
       </w:pPr>
-      <w:bookmarkStart w:id="9" w:name="_Toc468220308"/>
+      <w:bookmarkStart w:id="10" w:name="_Toc468220308"/>
       <w:r>
         <w:rPr>
           <w:rFonts w:ascii="Georgia" w:hAnsi="Georgia"/>
@@ -3831,7 +4129,7 @@
         <w:lastRenderedPageBreak/>
         <w:t>Conclusiones</w:t>
       </w:r>
-      <w:bookmarkEnd w:id="9"/>
+      <w:bookmarkEnd w:id="10"/>
     </w:p>
     <w:p>
       <w:pPr>
@@ -3850,23 +4148,13 @@
           <w:szCs w:val="36"/>
         </w:rPr>
       </w:pPr>
-      <w:proofErr w:type="spellStart"/>
-      <w:r>
-        <w:rPr>
-          <w:rFonts w:ascii="Georgia" w:hAnsi="Georgia"/>
-          <w:sz w:val="28"/>
-          <w:szCs w:val="28"/>
-        </w:rPr>
-        <w:t>Sintácticoasdadasasdasdassadasd</w:t>
-      </w:r>
-      <w:proofErr w:type="spellEnd"/>
-      <w:r>
-        <w:rPr>
-          <w:rFonts w:ascii="Georgia" w:hAnsi="Georgia"/>
-          <w:sz w:val="28"/>
-          <w:szCs w:val="28"/>
-        </w:rPr>
-        <w:t xml:space="preserve"> </w:t>
+      <w:r>
+        <w:rPr>
+          <w:rFonts w:ascii="Georgia" w:hAnsi="Georgia"/>
+          <w:sz w:val="28"/>
+          <w:szCs w:val="28"/>
+        </w:rPr>
+        <w:t xml:space="preserve">Sintácticoasdadasasdasdassadasd </w:t>
       </w:r>
       <w:r>
         <w:rPr>
@@ -3887,7 +4175,7 @@
           <w:sz w:val="36"/>
         </w:rPr>
       </w:pPr>
-      <w:bookmarkStart w:id="10" w:name="_Toc468220309"/>
+      <w:bookmarkStart w:id="11" w:name="_Toc468220309"/>
       <w:r>
         <w:rPr>
           <w:rFonts w:ascii="Georgia" w:hAnsi="Georgia"/>
@@ -3907,7 +4195,7 @@
         </w:rPr>
         <w:t xml:space="preserve"> 1</w:t>
       </w:r>
-      <w:bookmarkEnd w:id="10"/>
+      <w:bookmarkEnd w:id="11"/>
     </w:p>
     <w:p>
       <w:pPr>
@@ -3926,23 +4214,13 @@
           <w:szCs w:val="36"/>
         </w:rPr>
       </w:pPr>
-      <w:proofErr w:type="spellStart"/>
-      <w:r>
-        <w:rPr>
-          <w:rFonts w:ascii="Georgia" w:hAnsi="Georgia"/>
-          <w:sz w:val="28"/>
-          <w:szCs w:val="28"/>
-        </w:rPr>
-        <w:t>Sintácticoasdadasasdasdassadasd</w:t>
-      </w:r>
-      <w:proofErr w:type="spellEnd"/>
-      <w:r>
-        <w:rPr>
-          <w:rFonts w:ascii="Georgia" w:hAnsi="Georgia"/>
-          <w:sz w:val="28"/>
-          <w:szCs w:val="28"/>
-        </w:rPr>
-        <w:t xml:space="preserve"> </w:t>
+      <w:r>
+        <w:rPr>
+          <w:rFonts w:ascii="Georgia" w:hAnsi="Georgia"/>
+          <w:sz w:val="28"/>
+          <w:szCs w:val="28"/>
+        </w:rPr>
+        <w:t xml:space="preserve">Sintácticoasdadasasdasdassadasd </w:t>
       </w:r>
       <w:r>
         <w:rPr>
@@ -3963,7 +4241,7 @@
           <w:sz w:val="36"/>
         </w:rPr>
       </w:pPr>
-      <w:bookmarkStart w:id="11" w:name="_Toc468220310"/>
+      <w:bookmarkStart w:id="12" w:name="_Toc468220310"/>
       <w:r>
         <w:rPr>
           <w:rFonts w:ascii="Georgia" w:hAnsi="Georgia"/>
@@ -3983,11 +4261,10 @@
         </w:rPr>
         <w:t xml:space="preserve"> 2</w:t>
       </w:r>
-      <w:bookmarkEnd w:id="11"/>
+      <w:bookmarkEnd w:id="12"/>
     </w:p>
     <w:p/>
     <w:p>
-      <w:proofErr w:type="spellStart"/>
       <w:r>
         <w:rPr>
           <w:rFonts w:ascii="Georgia" w:hAnsi="Georgia"/>
@@ -3996,7 +4273,6 @@
         </w:rPr>
         <w:t>Sintácticoasdadasasdasdassadasd</w:t>
       </w:r>
-      <w:proofErr w:type="spellEnd"/>
     </w:p>
     <w:p>
       <w:pPr>
@@ -4019,7 +4295,7 @@
           <w:sz w:val="36"/>
         </w:rPr>
       </w:pPr>
-      <w:bookmarkStart w:id="12" w:name="_Toc468220311"/>
+      <w:bookmarkStart w:id="13" w:name="_Toc468220311"/>
       <w:r>
         <w:rPr>
           <w:rFonts w:ascii="Georgia" w:hAnsi="Georgia"/>
@@ -4030,24 +4306,49 @@
         <w:lastRenderedPageBreak/>
         <w:t>Referencias</w:t>
       </w:r>
-      <w:bookmarkEnd w:id="12"/>
+      <w:bookmarkEnd w:id="13"/>
     </w:p>
     <w:p/>
     <w:p>
       <w:r>
-        <w:t xml:space="preserve">[1] </w:t>
-      </w:r>
-      <w:r>
-        <w:t>Autores: Julián Pérez Porto y María Merino. Publicado: 2009. Actualizado: 2012.Definicion.de: Definición de lenguaje de programac</w:t>
-      </w:r>
-      <w:bookmarkStart w:id="13" w:name="_GoBack"/>
-      <w:bookmarkEnd w:id="13"/>
-      <w:r>
-        <w:t>ión (http://definicion.de/lenguaje-de-programacion/)</w:t>
+        <w:t>[1] Autores: Julián Pérez Porto y María Merino. Publicado: 2009. Actualizado: 2012.Definicion.de: Definición de lenguaje de programación (</w:t>
+      </w:r>
+      <w:hyperlink r:id="rId9" w:history="1">
+        <w:r>
+          <w:rPr>
+            <w:rStyle w:val="Hipervnculo"/>
+            <w:color w:val="auto"/>
+            <w:u w:val="none"/>
+          </w:rPr>
+          <w:t>http://definicion.de/lenguaje-de-programacion/</w:t>
+        </w:r>
+      </w:hyperlink>
+      <w:r>
+        <w:t>)</w:t>
+      </w:r>
+    </w:p>
+    <w:p>
+      <w:r>
+        <w:t>[2</w:t>
+      </w:r>
+      <w:r>
+        <w:t xml:space="preserve">] </w:t>
+      </w:r>
+      <w:r>
+        <w:t>El Lenguaje de Programació</w:t>
+      </w:r>
+      <w:r>
+        <w:t>n Rust,</w:t>
+      </w:r>
+      <w:r>
+        <w:t xml:space="preserve"> </w:t>
+      </w:r>
+      <w:r>
+        <w:t>https://goyox86.github.io/elpr/README.html</w:t>
       </w:r>
     </w:p>
     <w:sectPr>
-      <w:footerReference w:type="default" r:id="rId9"/>
+      <w:footerReference w:type="default" r:id="rId10"/>
       <w:pgSz w:w="12240" w:h="15840"/>
       <w:pgMar w:top="1417" w:right="1701" w:bottom="1417" w:left="1701" w:header="708" w:footer="708" w:gutter="0"/>
       <w:cols w:space="708"/>
@@ -4058,7 +4359,7 @@
 </file>
 
 <file path=word/endnotes.xml><?xml version="1.0" encoding="utf-8"?>
-<w:endnotes xmlns:wpc="http://schemas.microsoft.com/office/word/2010/wordprocessingCanvas" xmlns:mc="http://schemas.openxmlformats.org/markup-compatibility/2006" xmlns:o="urn:schemas-microsoft-com:office:office" xmlns:r="http://schemas.openxmlformats.org/officeDocument/2006/relationships" xmlns:m="http://schemas.openxmlformats.org/officeDocument/2006/math" xmlns:v="urn:schemas-microsoft-com:vml" xmlns:wp14="http://schemas.microsoft.com/office/word/2010/wordprocessingDrawing" xmlns:wp="http://schemas.openxmlformats.org/drawingml/2006/wordprocessingDrawing" xmlns:w10="urn:schemas-microsoft-com:office:word" xmlns:w="http://schemas.openxmlformats.org/wordprocessingml/2006/main" xmlns:w14="http://schemas.microsoft.com/office/word/2010/wordml" xmlns:w15="http://schemas.microsoft.com/office/word/2012/wordml" xmlns:wpg="http://schemas.microsoft.com/office/word/2010/wordprocessingGroup" xmlns:wpi="http://schemas.microsoft.com/office/word/2010/wordprocessingInk" xmlns:wne="http://schemas.microsoft.com/office/word/2006/wordml" xmlns:wps="http://schemas.microsoft.com/office/word/2010/wordprocessingShape" mc:Ignorable="w14 w15 wp14">
+<w:endnotes xmlns:wpc="http://schemas.microsoft.com/office/word/2010/wordprocessingCanvas" xmlns:cx="http://schemas.microsoft.com/office/drawing/2014/chartex" xmlns:cx1="http://schemas.microsoft.com/office/drawing/2015/9/8/chartex" xmlns:cx2="http://schemas.microsoft.com/office/drawing/2015/10/21/chartex" xmlns:cx3="http://schemas.microsoft.com/office/drawing/2016/5/9/chartex" xmlns:cx4="http://schemas.microsoft.com/office/drawing/2016/5/10/chartex" xmlns:cx5="http://schemas.microsoft.com/office/drawing/2016/5/11/chartex" xmlns:mc="http://schemas.openxmlformats.org/markup-compatibility/2006" xmlns:o="urn:schemas-microsoft-com:office:office" xmlns:r="http://schemas.openxmlformats.org/officeDocument/2006/relationships" xmlns:m="http://schemas.openxmlformats.org/officeDocument/2006/math" xmlns:v="urn:schemas-microsoft-com:vml" xmlns:wp14="http://schemas.microsoft.com/office/word/2010/wordprocessingDrawing" xmlns:wp="http://schemas.openxmlformats.org/drawingml/2006/wordprocessingDrawing" xmlns:w10="urn:schemas-microsoft-com:office:word" xmlns:w="http://schemas.openxmlformats.org/wordprocessingml/2006/main" xmlns:w14="http://schemas.microsoft.com/office/word/2010/wordml" xmlns:w15="http://schemas.microsoft.com/office/word/2012/wordml" xmlns:w16se="http://schemas.microsoft.com/office/word/2015/wordml/symex" xmlns:wpg="http://schemas.microsoft.com/office/word/2010/wordprocessingGroup" xmlns:wpi="http://schemas.microsoft.com/office/word/2010/wordprocessingInk" xmlns:wne="http://schemas.microsoft.com/office/word/2006/wordml" xmlns:wps="http://schemas.microsoft.com/office/word/2010/wordprocessingShape" mc:Ignorable="w14 w15 w16se wp14">
   <w:endnote w:type="separator" w:id="-1">
     <w:p>
       <w:pPr>
@@ -4083,7 +4384,7 @@
 </file>
 
 <file path=word/footer1.xml><?xml version="1.0" encoding="utf-8"?>
-<w:ftr xmlns:wpc="http://schemas.microsoft.com/office/word/2010/wordprocessingCanvas" xmlns:mc="http://schemas.openxmlformats.org/markup-compatibility/2006" xmlns:o="urn:schemas-microsoft-com:office:office" xmlns:r="http://schemas.openxmlformats.org/officeDocument/2006/relationships" xmlns:m="http://schemas.openxmlformats.org/officeDocument/2006/math" xmlns:v="urn:schemas-microsoft-com:vml" xmlns:wp14="http://schemas.microsoft.com/office/word/2010/wordprocessingDrawing" xmlns:wp="http://schemas.openxmlformats.org/drawingml/2006/wordprocessingDrawing" xmlns:w10="urn:schemas-microsoft-com:office:word" xmlns:w="http://schemas.openxmlformats.org/wordprocessingml/2006/main" xmlns:w14="http://schemas.microsoft.com/office/word/2010/wordml" xmlns:w15="http://schemas.microsoft.com/office/word/2012/wordml" xmlns:wpg="http://schemas.microsoft.com/office/word/2010/wordprocessingGroup" xmlns:wpi="http://schemas.microsoft.com/office/word/2010/wordprocessingInk" xmlns:wne="http://schemas.microsoft.com/office/word/2006/wordml" xmlns:wps="http://schemas.microsoft.com/office/word/2010/wordprocessingShape" mc:Ignorable="w14 w15 wp14">
+<w:ftr xmlns:wpc="http://schemas.microsoft.com/office/word/2010/wordprocessingCanvas" xmlns:cx="http://schemas.microsoft.com/office/drawing/2014/chartex" xmlns:cx1="http://schemas.microsoft.com/office/drawing/2015/9/8/chartex" xmlns:cx2="http://schemas.microsoft.com/office/drawing/2015/10/21/chartex" xmlns:cx3="http://schemas.microsoft.com/office/drawing/2016/5/9/chartex" xmlns:cx4="http://schemas.microsoft.com/office/drawing/2016/5/10/chartex" xmlns:cx5="http://schemas.microsoft.com/office/drawing/2016/5/11/chartex" xmlns:mc="http://schemas.openxmlformats.org/markup-compatibility/2006" xmlns:o="urn:schemas-microsoft-com:office:office" xmlns:r="http://schemas.openxmlformats.org/officeDocument/2006/relationships" xmlns:m="http://schemas.openxmlformats.org/officeDocument/2006/math" xmlns:v="urn:schemas-microsoft-com:vml" xmlns:wp14="http://schemas.microsoft.com/office/word/2010/wordprocessingDrawing" xmlns:wp="http://schemas.openxmlformats.org/drawingml/2006/wordprocessingDrawing" xmlns:w10="urn:schemas-microsoft-com:office:word" xmlns:w="http://schemas.openxmlformats.org/wordprocessingml/2006/main" xmlns:w14="http://schemas.microsoft.com/office/word/2010/wordml" xmlns:w15="http://schemas.microsoft.com/office/word/2012/wordml" xmlns:w16se="http://schemas.microsoft.com/office/word/2015/wordml/symex" xmlns:wpg="http://schemas.microsoft.com/office/word/2010/wordprocessingGroup" xmlns:wpi="http://schemas.microsoft.com/office/word/2010/wordprocessingInk" xmlns:wne="http://schemas.microsoft.com/office/word/2006/wordml" xmlns:wps="http://schemas.microsoft.com/office/word/2010/wordprocessingShape" mc:Ignorable="w14 w15 w16se wp14">
   <w:sdt>
     <w:sdtPr>
       <w:id w:val="1543399394"/>
@@ -4092,6 +4393,7 @@
         <w:docPartUnique/>
       </w:docPartObj>
     </w:sdtPr>
+    <w:sdtEndPr/>
     <w:sdtContent>
       <w:p>
         <w:pPr>
@@ -4112,7 +4414,7 @@
             <w:noProof/>
             <w:lang w:val="es-ES"/>
           </w:rPr>
-          <w:t>15</w:t>
+          <w:t>12</w:t>
         </w:r>
         <w:r>
           <w:fldChar w:fldCharType="end"/>
@@ -4129,7 +4431,7 @@
 </file>
 
 <file path=word/footnotes.xml><?xml version="1.0" encoding="utf-8"?>
-<w:footnotes xmlns:wpc="http://schemas.microsoft.com/office/word/2010/wordprocessingCanvas" xmlns:mc="http://schemas.openxmlformats.org/markup-compatibility/2006" xmlns:o="urn:schemas-microsoft-com:office:office" xmlns:r="http://schemas.openxmlformats.org/officeDocument/2006/relationships" xmlns:m="http://schemas.openxmlformats.org/officeDocument/2006/math" xmlns:v="urn:schemas-microsoft-com:vml" xmlns:wp14="http://schemas.microsoft.com/office/word/2010/wordprocessingDrawing" xmlns:wp="http://schemas.openxmlformats.org/drawingml/2006/wordprocessingDrawing" xmlns:w10="urn:schemas-microsoft-com:office:word" xmlns:w="http://schemas.openxmlformats.org/wordprocessingml/2006/main" xmlns:w14="http://schemas.microsoft.com/office/word/2010/wordml" xmlns:w15="http://schemas.microsoft.com/office/word/2012/wordml" xmlns:wpg="http://schemas.microsoft.com/office/word/2010/wordprocessingGroup" xmlns:wpi="http://schemas.microsoft.com/office/word/2010/wordprocessingInk" xmlns:wne="http://schemas.microsoft.com/office/word/2006/wordml" xmlns:wps="http://schemas.microsoft.com/office/word/2010/wordprocessingShape" mc:Ignorable="w14 w15 wp14">
+<w:footnotes xmlns:wpc="http://schemas.microsoft.com/office/word/2010/wordprocessingCanvas" xmlns:cx="http://schemas.microsoft.com/office/drawing/2014/chartex" xmlns:cx1="http://schemas.microsoft.com/office/drawing/2015/9/8/chartex" xmlns:cx2="http://schemas.microsoft.com/office/drawing/2015/10/21/chartex" xmlns:cx3="http://schemas.microsoft.com/office/drawing/2016/5/9/chartex" xmlns:cx4="http://schemas.microsoft.com/office/drawing/2016/5/10/chartex" xmlns:cx5="http://schemas.microsoft.com/office/drawing/2016/5/11/chartex" xmlns:mc="http://schemas.openxmlformats.org/markup-compatibility/2006" xmlns:o="urn:schemas-microsoft-com:office:office" xmlns:r="http://schemas.openxmlformats.org/officeDocument/2006/relationships" xmlns:m="http://schemas.openxmlformats.org/officeDocument/2006/math" xmlns:v="urn:schemas-microsoft-com:vml" xmlns:wp14="http://schemas.microsoft.com/office/word/2010/wordprocessingDrawing" xmlns:wp="http://schemas.openxmlformats.org/drawingml/2006/wordprocessingDrawing" xmlns:w10="urn:schemas-microsoft-com:office:word" xmlns:w="http://schemas.openxmlformats.org/wordprocessingml/2006/main" xmlns:w14="http://schemas.microsoft.com/office/word/2010/wordml" xmlns:w15="http://schemas.microsoft.com/office/word/2012/wordml" xmlns:w16se="http://schemas.microsoft.com/office/word/2015/wordml/symex" xmlns:wpg="http://schemas.microsoft.com/office/word/2010/wordprocessingGroup" xmlns:wpi="http://schemas.microsoft.com/office/word/2010/wordprocessingInk" xmlns:wne="http://schemas.microsoft.com/office/word/2006/wordml" xmlns:wps="http://schemas.microsoft.com/office/word/2010/wordprocessingShape" mc:Ignorable="w14 w15 w16se wp14">
   <w:footnote w:type="separator" w:id="-1">
     <w:p>
       <w:pPr>
@@ -4154,8 +4456,8 @@
 </file>
 
 <file path=word/numbering.xml><?xml version="1.0" encoding="utf-8"?>
-<w:numbering xmlns:wpc="http://schemas.microsoft.com/office/word/2010/wordprocessingCanvas" xmlns:mc="http://schemas.openxmlformats.org/markup-compatibility/2006" xmlns:o="urn:schemas-microsoft-com:office:office" xmlns:r="http://schemas.openxmlformats.org/officeDocument/2006/relationships" xmlns:m="http://schemas.openxmlformats.org/officeDocument/2006/math" xmlns:v="urn:schemas-microsoft-com:vml" xmlns:wp14="http://schemas.microsoft.com/office/word/2010/wordprocessingDrawing" xmlns:wp="http://schemas.openxmlformats.org/drawingml/2006/wordprocessingDrawing" xmlns:w10="urn:schemas-microsoft-com:office:word" xmlns:w="http://schemas.openxmlformats.org/wordprocessingml/2006/main" xmlns:w14="http://schemas.microsoft.com/office/word/2010/wordml" xmlns:w15="http://schemas.microsoft.com/office/word/2012/wordml" xmlns:wpg="http://schemas.microsoft.com/office/word/2010/wordprocessingGroup" xmlns:wpi="http://schemas.microsoft.com/office/word/2010/wordprocessingInk" xmlns:wne="http://schemas.microsoft.com/office/word/2006/wordml" xmlns:wps="http://schemas.microsoft.com/office/word/2010/wordprocessingShape" mc:Ignorable="w14 w15 wp14">
-  <w:abstractNum w:abstractNumId="0">
+<w:numbering xmlns:wpc="http://schemas.microsoft.com/office/word/2010/wordprocessingCanvas" xmlns:cx="http://schemas.microsoft.com/office/drawing/2014/chartex" xmlns:cx1="http://schemas.microsoft.com/office/drawing/2015/9/8/chartex" xmlns:cx2="http://schemas.microsoft.com/office/drawing/2015/10/21/chartex" xmlns:cx3="http://schemas.microsoft.com/office/drawing/2016/5/9/chartex" xmlns:cx4="http://schemas.microsoft.com/office/drawing/2016/5/10/chartex" xmlns:cx5="http://schemas.microsoft.com/office/drawing/2016/5/11/chartex" xmlns:mc="http://schemas.openxmlformats.org/markup-compatibility/2006" xmlns:o="urn:schemas-microsoft-com:office:office" xmlns:r="http://schemas.openxmlformats.org/officeDocument/2006/relationships" xmlns:m="http://schemas.openxmlformats.org/officeDocument/2006/math" xmlns:v="urn:schemas-microsoft-com:vml" xmlns:wp14="http://schemas.microsoft.com/office/word/2010/wordprocessingDrawing" xmlns:wp="http://schemas.openxmlformats.org/drawingml/2006/wordprocessingDrawing" xmlns:w10="urn:schemas-microsoft-com:office:word" xmlns:w="http://schemas.openxmlformats.org/wordprocessingml/2006/main" xmlns:w14="http://schemas.microsoft.com/office/word/2010/wordml" xmlns:w15="http://schemas.microsoft.com/office/word/2012/wordml" xmlns:w16se="http://schemas.microsoft.com/office/word/2015/wordml/symex" xmlns:wpg="http://schemas.microsoft.com/office/word/2010/wordprocessingGroup" xmlns:wpi="http://schemas.microsoft.com/office/word/2010/wordprocessingInk" xmlns:wne="http://schemas.microsoft.com/office/word/2006/wordml" xmlns:wps="http://schemas.microsoft.com/office/word/2010/wordprocessingShape" mc:Ignorable="w14 w15 w16se wp14">
+  <w:abstractNum w:abstractNumId="0" w15:restartNumberingAfterBreak="0">
     <w:nsid w:val="09703A55"/>
     <w:multiLevelType w:val="hybridMultilevel"/>
     <w:tmpl w:val="7D885BF6"/>
@@ -4268,7 +4570,7 @@
       </w:rPr>
     </w:lvl>
   </w:abstractNum>
-  <w:abstractNum w:abstractNumId="1">
+  <w:abstractNum w:abstractNumId="1" w15:restartNumberingAfterBreak="0">
     <w:nsid w:val="4AC11887"/>
     <w:multiLevelType w:val="hybridMultilevel"/>
     <w:tmpl w:val="B70CD99A"/>
@@ -4380,7 +4682,7 @@
       </w:rPr>
     </w:lvl>
   </w:abstractNum>
-  <w:abstractNum w:abstractNumId="2">
+  <w:abstractNum w:abstractNumId="2" w15:restartNumberingAfterBreak="0">
     <w:nsid w:val="767A7474"/>
     <w:multiLevelType w:val="hybridMultilevel"/>
     <w:tmpl w:val="979E2672"/>
@@ -4493,7 +4795,7 @@
       </w:rPr>
     </w:lvl>
   </w:abstractNum>
-  <w:abstractNum w:abstractNumId="3">
+  <w:abstractNum w:abstractNumId="3" w15:restartNumberingAfterBreak="0">
     <w:nsid w:val="7B937840"/>
     <w:multiLevelType w:val="hybridMultilevel"/>
     <w:tmpl w:val="E0909932"/>
@@ -4622,7 +4924,7 @@
 </file>
 
 <file path=word/styles.xml><?xml version="1.0" encoding="utf-8"?>
-<w:styles xmlns:mc="http://schemas.openxmlformats.org/markup-compatibility/2006" xmlns:r="http://schemas.openxmlformats.org/officeDocument/2006/relationships" xmlns:w="http://schemas.openxmlformats.org/wordprocessingml/2006/main" xmlns:w14="http://schemas.microsoft.com/office/word/2010/wordml" xmlns:w15="http://schemas.microsoft.com/office/word/2012/wordml" mc:Ignorable="w14 w15">
+<w:styles xmlns:mc="http://schemas.openxmlformats.org/markup-compatibility/2006" xmlns:r="http://schemas.openxmlformats.org/officeDocument/2006/relationships" xmlns:w="http://schemas.openxmlformats.org/wordprocessingml/2006/main" xmlns:w14="http://schemas.microsoft.com/office/word/2010/wordml" xmlns:w15="http://schemas.microsoft.com/office/word/2012/wordml" xmlns:w16se="http://schemas.microsoft.com/office/word/2015/wordml/symex" mc:Ignorable="w14 w15 w16se">
   <w:docDefaults>
     <w:rPrDefault>
       <w:rPr>
@@ -4638,7 +4940,7 @@
       </w:pPr>
     </w:pPrDefault>
   </w:docDefaults>
-  <w:latentStyles w:defLockedState="0" w:defUIPriority="99" w:defSemiHidden="0" w:defUnhideWhenUsed="0" w:defQFormat="0" w:count="371">
+  <w:latentStyles w:defLockedState="0" w:defUIPriority="99" w:defSemiHidden="0" w:defUnhideWhenUsed="0" w:defQFormat="0" w:count="374">
     <w:lsdException w:name="Normal" w:uiPriority="0" w:qFormat="1"/>
     <w:lsdException w:name="heading 1" w:uiPriority="9" w:qFormat="1"/>
     <w:lsdException w:name="heading 2" w:semiHidden="1" w:uiPriority="9" w:unhideWhenUsed="1" w:qFormat="1"/>
@@ -4744,7 +5046,6 @@
     <w:lsdException w:name="HTML Sample" w:semiHidden="1" w:unhideWhenUsed="1"/>
     <w:lsdException w:name="HTML Typewriter" w:semiHidden="1" w:unhideWhenUsed="1"/>
     <w:lsdException w:name="HTML Variable" w:semiHidden="1" w:unhideWhenUsed="1"/>
-    <w:lsdException w:name="Normal Table" w:semiHidden="1" w:unhideWhenUsed="1"/>
     <w:lsdException w:name="annotation subject" w:semiHidden="1" w:unhideWhenUsed="1"/>
     <w:lsdException w:name="No List" w:semiHidden="1" w:unhideWhenUsed="1"/>
     <w:lsdException w:name="Outline List 1" w:semiHidden="1" w:unhideWhenUsed="1"/>
@@ -4789,7 +5090,6 @@
     <w:lsdException w:name="Table Professional" w:semiHidden="1" w:unhideWhenUsed="1"/>
     <w:lsdException w:name="Table Subtle 1" w:semiHidden="1" w:unhideWhenUsed="1"/>
     <w:lsdException w:name="Table Subtle 2" w:semiHidden="1" w:unhideWhenUsed="1"/>
-    <w:lsdException w:name="Table Web 1" w:semiHidden="1" w:unhideWhenUsed="1"/>
     <w:lsdException w:name="Table Web 2" w:semiHidden="1" w:unhideWhenUsed="1"/>
     <w:lsdException w:name="Table Web 3" w:semiHidden="1" w:unhideWhenUsed="1"/>
     <w:lsdException w:name="Balloon Text" w:semiHidden="1" w:unhideWhenUsed="1"/>
@@ -5010,6 +5310,9 @@
     <w:lsdException w:name="List Table 5 Dark Accent 6" w:uiPriority="50"/>
     <w:lsdException w:name="List Table 6 Colorful Accent 6" w:uiPriority="51"/>
     <w:lsdException w:name="List Table 7 Colorful Accent 6" w:uiPriority="52"/>
+    <w:lsdException w:name="Mention" w:semiHidden="1" w:unhideWhenUsed="1"/>
+    <w:lsdException w:name="Smart Hyperlink" w:semiHidden="1" w:unhideWhenUsed="1"/>
+    <w:lsdException w:name="Hashtag" w:semiHidden="1" w:unhideWhenUsed="1"/>
   </w:latentStyles>
   <w:style w:type="paragraph" w:default="1" w:styleId="Normal">
     <w:name w:val="Normal"/>
@@ -5111,7 +5414,7 @@
       <w:szCs w:val="26"/>
     </w:rPr>
   </w:style>
-  <w:style w:type="paragraph" w:styleId="TtulodeTDC">
+  <w:style w:type="paragraph" w:styleId="TtuloTDC">
     <w:name w:val="TOC Heading"/>
     <w:basedOn w:val="Ttulo1"/>
     <w:next w:val="Normal"/>
@@ -5486,7 +5789,7 @@
 </file>
 
 <file path=customXml/itemProps1.xml><?xml version="1.0" encoding="utf-8"?>
-<ds:datastoreItem xmlns:ds="http://schemas.openxmlformats.org/officeDocument/2006/customXml" ds:itemID="{A43899B8-F3C7-4B21-8CC9-948BA3837394}">
+<ds:datastoreItem xmlns:ds="http://schemas.openxmlformats.org/officeDocument/2006/customXml" ds:itemID="{E5F8775A-A92C-4D51-931F-336B0D3F8B98}">
   <ds:schemaRefs>
     <ds:schemaRef ds:uri="http://schemas.openxmlformats.org/officeDocument/2006/bibliography"/>
   </ds:schemaRefs>
